--- a/analisis y diseño/cus/CUS_015_-_Consulta_CI.docx
+++ b/analisis y diseño/cus/CUS_015_-_Consulta_CI.docx
@@ -1,6 +1,6 @@
 
 <file path=word/document.xml><?xml version="1.0" encoding="utf-8"?>
-<w:document xmlns:wpc="http://schemas.microsoft.com/office/word/2010/wordprocessingCanvas" xmlns:cx="http://schemas.microsoft.com/office/drawing/2014/chartex" xmlns:cx1="http://schemas.microsoft.com/office/drawing/2015/9/8/chartex" xmlns:cx2="http://schemas.microsoft.com/office/drawing/2015/10/21/chartex" xmlns:cx3="http://schemas.microsoft.com/office/drawing/2016/5/9/chartex" xmlns:cx4="http://schemas.microsoft.com/office/drawing/2016/5/10/chartex" xmlns:cx5="http://schemas.microsoft.com/office/drawing/2016/5/11/chartex" xmlns:cx6="http://schemas.microsoft.com/office/drawing/2016/5/12/chartex" xmlns:cx7="http://schemas.microsoft.com/office/drawing/2016/5/13/chartex" xmlns:cx8="http://schemas.microsoft.com/office/drawing/2016/5/14/chartex" xmlns:mc="http://schemas.openxmlformats.org/markup-compatibility/2006" xmlns:aink="http://schemas.microsoft.com/office/drawing/2016/ink" xmlns:am3d="http://schemas.microsoft.com/office/drawing/2017/model3d" xmlns:o="urn:schemas-microsoft-com:office:office" xmlns:oel="http://schemas.microsoft.com/office/2019/extlst" xmlns:r="http://schemas.openxmlformats.org/officeDocument/2006/relationships" xmlns:m="http://schemas.openxmlformats.org/officeDocument/2006/math" xmlns:v="urn:schemas-microsoft-com:vml" xmlns:wp14="http://schemas.microsoft.com/office/word/2010/wordprocessingDrawing" xmlns:wp="http://schemas.openxmlformats.org/drawingml/2006/wordprocessingDrawing" xmlns:w10="urn:schemas-microsoft-com:office:word" xmlns:w="http://schemas.openxmlformats.org/wordprocessingml/2006/main" xmlns:w14="http://schemas.microsoft.com/office/word/2010/wordml" xmlns:w15="http://schemas.microsoft.com/office/word/2012/wordml" xmlns:w16cex="http://schemas.microsoft.com/office/word/2018/wordml/cex" xmlns:w16cid="http://schemas.microsoft.com/office/word/2016/wordml/cid" xmlns:w16="http://schemas.microsoft.com/office/word/2018/wordml" xmlns:w16sdtdh="http://schemas.microsoft.com/office/word/2020/wordml/sdtdatahash" xmlns:w16se="http://schemas.microsoft.com/office/word/2015/wordml/symex" xmlns:wpg="http://schemas.microsoft.com/office/word/2010/wordprocessingGroup" xmlns:wpi="http://schemas.microsoft.com/office/word/2010/wordprocessingInk" xmlns:wne="http://schemas.microsoft.com/office/word/2006/wordml" xmlns:wps="http://schemas.microsoft.com/office/word/2010/wordprocessingShape" mc:Ignorable="w14 w15 w16se w16cid w16 w16cex w16sdtdh wp14">
+<w:document xmlns:wpc="http://schemas.microsoft.com/office/word/2010/wordprocessingCanvas" xmlns:cx="http://schemas.microsoft.com/office/drawing/2014/chartex" xmlns:cx1="http://schemas.microsoft.com/office/drawing/2015/9/8/chartex" xmlns:cx2="http://schemas.microsoft.com/office/drawing/2015/10/21/chartex" xmlns:cx3="http://schemas.microsoft.com/office/drawing/2016/5/9/chartex" xmlns:cx4="http://schemas.microsoft.com/office/drawing/2016/5/10/chartex" xmlns:cx5="http://schemas.microsoft.com/office/drawing/2016/5/11/chartex" xmlns:cx6="http://schemas.microsoft.com/office/drawing/2016/5/12/chartex" xmlns:cx7="http://schemas.microsoft.com/office/drawing/2016/5/13/chartex" xmlns:cx8="http://schemas.microsoft.com/office/drawing/2016/5/14/chartex" xmlns:mc="http://schemas.openxmlformats.org/markup-compatibility/2006" xmlns:aink="http://schemas.microsoft.com/office/drawing/2016/ink" xmlns:am3d="http://schemas.microsoft.com/office/drawing/2017/model3d" xmlns:o="urn:schemas-microsoft-com:office:office" xmlns:oel="http://schemas.microsoft.com/office/2019/extlst" xmlns:r="http://schemas.openxmlformats.org/officeDocument/2006/relationships" xmlns:m="http://schemas.openxmlformats.org/officeDocument/2006/math" xmlns:v="urn:schemas-microsoft-com:vml" xmlns:wp14="http://schemas.microsoft.com/office/word/2010/wordprocessingDrawing" xmlns:wp="http://schemas.openxmlformats.org/drawingml/2006/wordprocessingDrawing" xmlns:w10="urn:schemas-microsoft-com:office:word" xmlns:w="http://schemas.openxmlformats.org/wordprocessingml/2006/main" xmlns:w14="http://schemas.microsoft.com/office/word/2010/wordml" xmlns:w15="http://schemas.microsoft.com/office/word/2012/wordml" xmlns:w16cex="http://schemas.microsoft.com/office/word/2018/wordml/cex" xmlns:w16cid="http://schemas.microsoft.com/office/word/2016/wordml/cid" xmlns:w16="http://schemas.microsoft.com/office/word/2018/wordml" xmlns:w16du="http://schemas.microsoft.com/office/word/2023/wordml/word16du" xmlns:w16sdtdh="http://schemas.microsoft.com/office/word/2020/wordml/sdtdatahash" xmlns:w16se="http://schemas.microsoft.com/office/word/2015/wordml/symex" xmlns:wpg="http://schemas.microsoft.com/office/word/2010/wordprocessingGroup" xmlns:wpi="http://schemas.microsoft.com/office/word/2010/wordprocessingInk" xmlns:wne="http://schemas.microsoft.com/office/word/2006/wordml" xmlns:wps="http://schemas.microsoft.com/office/word/2010/wordprocessingShape" mc:Ignorable="w14 w15 w16se w16cid w16 w16cex w16sdtdh w16du wp14">
   <w:body>
     <w:tbl>
       <w:tblPr>
@@ -948,35 +948,21 @@
                 <w:sz w:val="20"/>
                 <w:szCs w:val="20"/>
               </w:rPr>
-              <w:t>El caso de uso se inicia cuando el usuario accede a</w:t>
-            </w:r>
-            <w:r>
-              <w:rPr>
-                <w:sz w:val="20"/>
-                <w:szCs w:val="20"/>
-              </w:rPr>
-              <w:t xml:space="preserve"> </w:t>
-            </w:r>
-            <w:r>
-              <w:rPr>
-                <w:sz w:val="20"/>
-                <w:szCs w:val="20"/>
-              </w:rPr>
-              <w:t>consultar</w:t>
-            </w:r>
-            <w:r>
-              <w:rPr>
-                <w:sz w:val="20"/>
-                <w:szCs w:val="20"/>
-              </w:rPr>
-              <w:t xml:space="preserve"> declaración CI</w:t>
-            </w:r>
-            <w:r>
-              <w:rPr>
-                <w:sz w:val="20"/>
-                <w:szCs w:val="20"/>
-              </w:rPr>
-              <w:t>.</w:t>
+              <w:t xml:space="preserve">El caso de uso se inicia cuando el usuario accede al </w:t>
+            </w:r>
+            <w:r>
+              <w:rPr>
+                <w:sz w:val="20"/>
+                <w:szCs w:val="20"/>
+              </w:rPr>
+              <w:t xml:space="preserve">módulo de </w:t>
+            </w:r>
+            <w:r>
+              <w:rPr>
+                <w:sz w:val="20"/>
+                <w:szCs w:val="20"/>
+              </w:rPr>
+              <w:t>CI</w:t>
             </w:r>
           </w:p>
           <w:p>
@@ -997,28 +983,21 @@
                 <w:sz w:val="20"/>
                 <w:szCs w:val="20"/>
               </w:rPr>
-              <w:t xml:space="preserve">El sistema despliega </w:t>
-            </w:r>
-            <w:r>
-              <w:rPr>
-                <w:sz w:val="20"/>
-                <w:szCs w:val="20"/>
-              </w:rPr>
-              <w:t xml:space="preserve">una página con una lista de las declaraciones ingresadas de todas las empresas asociadas al usuario. </w:t>
-            </w:r>
-            <w:r>
-              <w:rPr>
-                <w:sz w:val="20"/>
-                <w:szCs w:val="20"/>
-              </w:rPr>
-              <w:t xml:space="preserve">El usuario puede filtrar las declaraciones por empresa y fecha de </w:t>
-            </w:r>
-            <w:r>
-              <w:rPr>
-                <w:sz w:val="20"/>
-                <w:szCs w:val="20"/>
-              </w:rPr>
-              <w:t>declaración</w:t>
+              <w:t>El sistema despliega el menú lateral “</w:t>
+            </w:r>
+            <w:r>
+              <w:rPr>
+                <w:sz w:val="20"/>
+                <w:szCs w:val="20"/>
+              </w:rPr>
+              <w:t>Consulta de declaración</w:t>
+            </w:r>
+            <w:r>
+              <w:rPr>
+                <w:sz w:val="20"/>
+                <w:szCs w:val="20"/>
+              </w:rPr>
+              <w:t>”</w:t>
             </w:r>
             <w:r>
               <w:rPr>
@@ -1026,27 +1005,6 @@
                 <w:szCs w:val="20"/>
               </w:rPr>
               <w:t>.</w:t>
-            </w:r>
-            <w:r>
-              <w:rPr>
-                <w:sz w:val="20"/>
-                <w:szCs w:val="20"/>
-              </w:rPr>
-              <w:t xml:space="preserve"> Campos mostrados: empresa, establecimiento, fecha de </w:t>
-            </w:r>
-            <w:r>
-              <w:rPr>
-                <w:sz w:val="20"/>
-                <w:szCs w:val="20"/>
-              </w:rPr>
-              <w:t>declaración,</w:t>
-            </w:r>
-            <w:r>
-              <w:rPr>
-                <w:sz w:val="20"/>
-                <w:szCs w:val="20"/>
-              </w:rPr>
-              <w:t xml:space="preserve"> gestor, botón visualizar.</w:t>
             </w:r>
           </w:p>
           <w:p>
@@ -1067,7 +1025,14 @@
                 <w:sz w:val="20"/>
                 <w:szCs w:val="20"/>
               </w:rPr>
-              <w:t>Usuario presiona botón visualizar.</w:t>
+              <w:t>El usuario hace clic en el menú “</w:t>
+            </w:r>
+            <w:r>
+              <w:rPr>
+                <w:sz w:val="20"/>
+                <w:szCs w:val="20"/>
+              </w:rPr>
+              <w:t xml:space="preserve">Consulta de declaración”. </w:t>
             </w:r>
           </w:p>
           <w:p>
@@ -1088,36 +1053,586 @@
                 <w:sz w:val="20"/>
                 <w:szCs w:val="20"/>
               </w:rPr>
-              <w:t xml:space="preserve">Sistema despliega pop up </w:t>
-            </w:r>
-            <w:r>
-              <w:rPr>
-                <w:sz w:val="20"/>
-                <w:szCs w:val="20"/>
-              </w:rPr>
-              <w:t>mostrando toda la información del formulario (</w:t>
-            </w:r>
-            <w:r>
-              <w:rPr>
-                <w:sz w:val="20"/>
-                <w:szCs w:val="20"/>
-              </w:rPr>
-              <w:t>establecimiento, materiales, peso, fecha retiro, gestor y lista de documentos subidos con botón de visualizar</w:t>
-            </w:r>
-            <w:r>
-              <w:rPr>
-                <w:sz w:val="20"/>
-                <w:szCs w:val="20"/>
-              </w:rPr>
-              <w:t>)</w:t>
-            </w:r>
-            <w:r>
-              <w:rPr>
-                <w:sz w:val="20"/>
-                <w:szCs w:val="20"/>
-              </w:rPr>
-              <w:t xml:space="preserve"> y botón “volver”.</w:t>
-            </w:r>
+              <w:t>El sistema despliega una página con el título “</w:t>
+            </w:r>
+            <w:r>
+              <w:rPr>
+                <w:sz w:val="20"/>
+                <w:szCs w:val="20"/>
+              </w:rPr>
+              <w:t>Consulta de Declaración</w:t>
+            </w:r>
+            <w:r>
+              <w:rPr>
+                <w:sz w:val="20"/>
+                <w:szCs w:val="20"/>
+              </w:rPr>
+              <w:t>”. Bajo el titulo deben aparecer los filtros de búsqueda Empresa (Nombre Empresa), Establecimiento (nombre-comuna-región), Material</w:t>
+            </w:r>
+            <w:r>
+              <w:rPr>
+                <w:sz w:val="20"/>
+                <w:szCs w:val="20"/>
+              </w:rPr>
+              <w:t xml:space="preserve"> </w:t>
+            </w:r>
+            <w:r>
+              <w:rPr>
+                <w:sz w:val="20"/>
+                <w:szCs w:val="20"/>
+              </w:rPr>
+              <w:t>y Año/Mes de retiro. Los valores de los filtros de búsqueda deben mostrarse en orden alfabético y las fechas del filtro “Año/Mes de retiro” deben estar ordenadas desde la más reciente. Además, debe aparecer un botón “Mostrar”</w:t>
+            </w:r>
+            <w:r>
+              <w:rPr>
+                <w:sz w:val="20"/>
+                <w:szCs w:val="20"/>
+              </w:rPr>
+              <w:t>.</w:t>
+            </w:r>
+          </w:p>
+          <w:p>
+            <w:pPr>
+              <w:spacing w:line="240" w:lineRule="auto"/>
+              <w:ind w:left="0"/>
+              <w:rPr>
+                <w:sz w:val="20"/>
+                <w:szCs w:val="20"/>
+              </w:rPr>
+            </w:pPr>
+            <w:r>
+              <w:rPr>
+                <w:sz w:val="20"/>
+                <w:szCs w:val="20"/>
+              </w:rPr>
+              <w:t xml:space="preserve">               Los filtros deben tener la opción “Todos”, además, deben permitir búsquedas. </w:t>
+            </w:r>
+          </w:p>
+          <w:p>
+            <w:pPr>
+              <w:spacing w:line="240" w:lineRule="auto"/>
+              <w:ind w:left="0"/>
+              <w:rPr>
+                <w:sz w:val="20"/>
+                <w:szCs w:val="20"/>
+              </w:rPr>
+            </w:pPr>
+            <w:r>
+              <w:rPr>
+                <w:sz w:val="20"/>
+                <w:szCs w:val="20"/>
+              </w:rPr>
+              <w:t xml:space="preserve">               Bajo los filtros se desplegará una grilla paginada con los campos </w:t>
+            </w:r>
+            <w:r>
+              <w:rPr>
+                <w:sz w:val="20"/>
+                <w:szCs w:val="20"/>
+              </w:rPr>
+              <w:t xml:space="preserve">Empresa, Establecimiento, Tipo de tratamiento, Material, </w:t>
+            </w:r>
+            <w:r>
+              <w:rPr>
+                <w:sz w:val="20"/>
+                <w:szCs w:val="20"/>
+              </w:rPr>
+              <w:t xml:space="preserve">            </w:t>
+            </w:r>
+          </w:p>
+          <w:p>
+            <w:pPr>
+              <w:spacing w:line="240" w:lineRule="auto"/>
+              <w:ind w:left="0"/>
+              <w:rPr>
+                <w:sz w:val="20"/>
+                <w:szCs w:val="20"/>
+              </w:rPr>
+            </w:pPr>
+            <w:r>
+              <w:rPr>
+                <w:sz w:val="20"/>
+                <w:szCs w:val="20"/>
+              </w:rPr>
+              <w:t xml:space="preserve">               </w:t>
+            </w:r>
+            <w:r>
+              <w:rPr>
+                <w:sz w:val="20"/>
+                <w:szCs w:val="20"/>
+              </w:rPr>
+              <w:t>Subtipo, Peso</w:t>
+            </w:r>
+            <w:r>
+              <w:rPr>
+                <w:sz w:val="20"/>
+                <w:szCs w:val="20"/>
+              </w:rPr>
+              <w:t xml:space="preserve">, </w:t>
+            </w:r>
+            <w:r>
+              <w:rPr>
+                <w:sz w:val="20"/>
+                <w:szCs w:val="20"/>
+              </w:rPr>
+              <w:t>Fecha Retiro</w:t>
+            </w:r>
+            <w:r>
+              <w:rPr>
+                <w:sz w:val="20"/>
+                <w:szCs w:val="20"/>
+              </w:rPr>
+              <w:t>,</w:t>
+            </w:r>
+            <w:r>
+              <w:rPr>
+                <w:sz w:val="20"/>
+                <w:szCs w:val="20"/>
+              </w:rPr>
+              <w:t xml:space="preserve"> Estado y Ver Detalle,</w:t>
+            </w:r>
+            <w:r>
+              <w:rPr>
+                <w:sz w:val="20"/>
+                <w:szCs w:val="20"/>
+              </w:rPr>
+              <w:t xml:space="preserve"> tal como se muestra en la siguiente imagen:</w:t>
+            </w:r>
+          </w:p>
+          <w:p>
+            <w:pPr>
+              <w:spacing w:line="240" w:lineRule="auto"/>
+              <w:ind w:left="0"/>
+              <w:rPr>
+                <w:sz w:val="20"/>
+                <w:szCs w:val="20"/>
+              </w:rPr>
+            </w:pPr>
+          </w:p>
+          <w:p>
+            <w:pPr>
+              <w:spacing w:line="240" w:lineRule="auto"/>
+              <w:ind w:left="0"/>
+              <w:rPr>
+                <w:sz w:val="20"/>
+                <w:szCs w:val="20"/>
+              </w:rPr>
+            </w:pPr>
+            <w:r>
+              <w:rPr>
+                <w:sz w:val="20"/>
+                <w:szCs w:val="20"/>
+              </w:rPr>
+              <w:t xml:space="preserve">                </w:t>
+            </w:r>
+            <w:r>
+              <w:rPr>
+                <w:noProof/>
+              </w:rPr>
+              <w:t xml:space="preserve"> </w:t>
+            </w:r>
+            <w:r>
+              <w:rPr>
+                <w:noProof/>
+              </w:rPr>
+              <w:t xml:space="preserve"> </w:t>
+            </w:r>
+            <w:r>
+              <w:rPr>
+                <w:noProof/>
+              </w:rPr>
+              <w:drawing>
+                <wp:inline distT="0" distB="0" distL="0" distR="0" wp14:anchorId="5FCB8933" wp14:editId="6E36564C">
+                  <wp:extent cx="6200011" cy="1927412"/>
+                  <wp:effectExtent l="0" t="0" r="0" b="0"/>
+                  <wp:docPr id="1042999656" name="Imagen 1"/>
+                  <wp:cNvGraphicFramePr>
+                    <a:graphicFrameLocks xmlns:a="http://schemas.openxmlformats.org/drawingml/2006/main" noChangeAspect="1"/>
+                  </wp:cNvGraphicFramePr>
+                  <a:graphic xmlns:a="http://schemas.openxmlformats.org/drawingml/2006/main">
+                    <a:graphicData uri="http://schemas.openxmlformats.org/drawingml/2006/picture">
+                      <pic:pic xmlns:pic="http://schemas.openxmlformats.org/drawingml/2006/picture">
+                        <pic:nvPicPr>
+                          <pic:cNvPr id="1042999656" name=""/>
+                          <pic:cNvPicPr/>
+                        </pic:nvPicPr>
+                        <pic:blipFill>
+                          <a:blip r:embed="rId7"/>
+                          <a:stretch>
+                            <a:fillRect/>
+                          </a:stretch>
+                        </pic:blipFill>
+                        <pic:spPr>
+                          <a:xfrm>
+                            <a:off x="0" y="0"/>
+                            <a:ext cx="6202855" cy="1928296"/>
+                          </a:xfrm>
+                          <a:prstGeom prst="rect">
+                            <a:avLst/>
+                          </a:prstGeom>
+                        </pic:spPr>
+                      </pic:pic>
+                    </a:graphicData>
+                  </a:graphic>
+                </wp:inline>
+              </w:drawing>
+            </w:r>
+          </w:p>
+          <w:p>
+            <w:pPr>
+              <w:spacing w:line="240" w:lineRule="auto"/>
+              <w:ind w:left="0"/>
+              <w:rPr>
+                <w:sz w:val="20"/>
+                <w:szCs w:val="20"/>
+              </w:rPr>
+            </w:pPr>
+          </w:p>
+          <w:p>
+            <w:pPr>
+              <w:spacing w:line="240" w:lineRule="auto"/>
+              <w:ind w:left="0"/>
+              <w:rPr>
+                <w:sz w:val="20"/>
+                <w:szCs w:val="20"/>
+              </w:rPr>
+            </w:pPr>
+            <w:r>
+              <w:rPr>
+                <w:sz w:val="20"/>
+                <w:szCs w:val="20"/>
+              </w:rPr>
+              <w:t xml:space="preserve">              En la imagen anterior, al lado derecho de la última columna “Fecha Retiro” deben aparecer dos columnas adicionales:  una llamada</w:t>
+            </w:r>
+          </w:p>
+          <w:p>
+            <w:pPr>
+              <w:spacing w:line="240" w:lineRule="auto"/>
+              <w:ind w:left="0"/>
+              <w:rPr>
+                <w:sz w:val="20"/>
+                <w:szCs w:val="20"/>
+              </w:rPr>
+            </w:pPr>
+            <w:r>
+              <w:rPr>
+                <w:sz w:val="20"/>
+                <w:szCs w:val="20"/>
+              </w:rPr>
+              <w:t xml:space="preserve">              “</w:t>
+            </w:r>
+            <w:r>
+              <w:rPr>
+                <w:sz w:val="20"/>
+                <w:szCs w:val="20"/>
+              </w:rPr>
+              <w:t>Estado</w:t>
+            </w:r>
+            <w:r>
+              <w:rPr>
+                <w:sz w:val="20"/>
+                <w:szCs w:val="20"/>
+              </w:rPr>
+              <w:t xml:space="preserve">”, </w:t>
+            </w:r>
+            <w:r>
+              <w:rPr>
+                <w:sz w:val="20"/>
+                <w:szCs w:val="20"/>
+              </w:rPr>
+              <w:t xml:space="preserve">con el estado de la declaración </w:t>
+            </w:r>
+            <w:r>
+              <w:rPr>
+                <w:sz w:val="20"/>
+                <w:szCs w:val="20"/>
+              </w:rPr>
+              <w:t>y otra columna llamada “</w:t>
+            </w:r>
+            <w:r>
+              <w:rPr>
+                <w:sz w:val="20"/>
+                <w:szCs w:val="20"/>
+              </w:rPr>
+              <w:t>Ver Detalle</w:t>
+            </w:r>
+            <w:r>
+              <w:rPr>
+                <w:sz w:val="20"/>
+                <w:szCs w:val="20"/>
+              </w:rPr>
+              <w:t xml:space="preserve">”, en donde debe aparecer un icono </w:t>
+            </w:r>
+            <w:r>
+              <w:rPr>
+                <w:sz w:val="20"/>
+                <w:szCs w:val="20"/>
+              </w:rPr>
+              <w:t>de lupa</w:t>
+            </w:r>
+          </w:p>
+          <w:p>
+            <w:pPr>
+              <w:spacing w:line="240" w:lineRule="auto"/>
+              <w:ind w:left="0"/>
+              <w:rPr>
+                <w:sz w:val="20"/>
+                <w:szCs w:val="20"/>
+              </w:rPr>
+            </w:pPr>
+            <w:r>
+              <w:rPr>
+                <w:sz w:val="20"/>
+                <w:szCs w:val="20"/>
+              </w:rPr>
+              <w:t xml:space="preserve">              </w:t>
+            </w:r>
+            <w:r>
+              <w:rPr>
+                <w:sz w:val="20"/>
+                <w:szCs w:val="20"/>
+              </w:rPr>
+              <w:t xml:space="preserve"> </w:t>
+            </w:r>
+            <w:r>
+              <w:rPr>
+                <w:sz w:val="20"/>
+                <w:szCs w:val="20"/>
+              </w:rPr>
+              <w:t>que permit</w:t>
+            </w:r>
+            <w:r>
+              <w:rPr>
+                <w:sz w:val="20"/>
+                <w:szCs w:val="20"/>
+              </w:rPr>
+              <w:t>e</w:t>
+            </w:r>
+            <w:r>
+              <w:rPr>
+                <w:sz w:val="20"/>
+                <w:szCs w:val="20"/>
+              </w:rPr>
+              <w:t xml:space="preserve"> </w:t>
+            </w:r>
+            <w:r>
+              <w:rPr>
+                <w:sz w:val="20"/>
+                <w:szCs w:val="20"/>
+              </w:rPr>
+              <w:t>ver el detalle</w:t>
+            </w:r>
+            <w:r>
+              <w:rPr>
+                <w:sz w:val="20"/>
+                <w:szCs w:val="20"/>
+              </w:rPr>
+              <w:t xml:space="preserve"> la declaración. Cuando el usuario ingresa al menú por primera vez, se deben mostrar todas las </w:t>
+            </w:r>
+          </w:p>
+          <w:p>
+            <w:pPr>
+              <w:spacing w:line="240" w:lineRule="auto"/>
+              <w:ind w:left="0"/>
+              <w:rPr>
+                <w:sz w:val="20"/>
+                <w:szCs w:val="20"/>
+              </w:rPr>
+            </w:pPr>
+            <w:r>
+              <w:rPr>
+                <w:sz w:val="20"/>
+                <w:szCs w:val="20"/>
+              </w:rPr>
+              <w:t xml:space="preserve">              declaraciones ordenadas por </w:t>
+            </w:r>
+            <w:r>
+              <w:rPr>
+                <w:sz w:val="20"/>
+                <w:szCs w:val="20"/>
+              </w:rPr>
+              <w:t>Fecha</w:t>
+            </w:r>
+            <w:r>
+              <w:rPr>
+                <w:sz w:val="20"/>
+                <w:szCs w:val="20"/>
+              </w:rPr>
+              <w:t xml:space="preserve"> retiro desde la fecha más reciente. El valor </w:t>
+            </w:r>
+          </w:p>
+          <w:p>
+            <w:pPr>
+              <w:spacing w:line="240" w:lineRule="auto"/>
+              <w:ind w:left="0"/>
+              <w:rPr>
+                <w:sz w:val="20"/>
+                <w:szCs w:val="20"/>
+              </w:rPr>
+            </w:pPr>
+            <w:r>
+              <w:rPr>
+                <w:sz w:val="20"/>
+                <w:szCs w:val="20"/>
+              </w:rPr>
+              <w:t xml:space="preserve">              por defecto de los filtros es “Todos”.</w:t>
+            </w:r>
+          </w:p>
+          <w:p>
+            <w:pPr>
+              <w:spacing w:line="240" w:lineRule="auto"/>
+              <w:ind w:left="0"/>
+              <w:rPr>
+                <w:sz w:val="20"/>
+                <w:szCs w:val="20"/>
+              </w:rPr>
+            </w:pPr>
+            <w:r>
+              <w:rPr>
+                <w:sz w:val="20"/>
+                <w:szCs w:val="20"/>
+              </w:rPr>
+              <w:t xml:space="preserve">              </w:t>
+            </w:r>
+            <w:r>
+              <w:rPr>
+                <w:sz w:val="20"/>
+                <w:szCs w:val="20"/>
+              </w:rPr>
+              <w:t>El icono de la</w:t>
+            </w:r>
+            <w:r>
+              <w:rPr>
+                <w:sz w:val="20"/>
+                <w:szCs w:val="20"/>
+              </w:rPr>
+              <w:t xml:space="preserve"> columna “Detalle” tendrá los colores verde o rojo dependiendo de los siguientes criterios:</w:t>
+            </w:r>
+          </w:p>
+          <w:p>
+            <w:pPr>
+              <w:spacing w:line="240" w:lineRule="auto"/>
+              <w:ind w:left="0"/>
+              <w:rPr>
+                <w:sz w:val="20"/>
+                <w:szCs w:val="20"/>
+              </w:rPr>
+            </w:pPr>
+          </w:p>
+          <w:p>
+            <w:pPr>
+              <w:pStyle w:val="Prrafodelista"/>
+              <w:numPr>
+                <w:ilvl w:val="0"/>
+                <w:numId w:val="36"/>
+              </w:numPr>
+              <w:spacing w:line="240" w:lineRule="auto"/>
+              <w:rPr>
+                <w:sz w:val="20"/>
+                <w:szCs w:val="20"/>
+              </w:rPr>
+            </w:pPr>
+            <w:r>
+              <w:rPr>
+                <w:sz w:val="20"/>
+                <w:szCs w:val="20"/>
+              </w:rPr>
+              <w:t>Verde: cuando existe al menos un MV en los materiales Papel/Cartón, Metal, Plástico</w:t>
+            </w:r>
+            <w:r>
+              <w:rPr>
+                <w:sz w:val="20"/>
+                <w:szCs w:val="20"/>
+              </w:rPr>
+              <w:t xml:space="preserve"> </w:t>
+            </w:r>
+            <w:r>
+              <w:rPr>
+                <w:sz w:val="20"/>
+                <w:szCs w:val="20"/>
+              </w:rPr>
+              <w:t>o Mezclados.</w:t>
+            </w:r>
+            <w:r>
+              <w:rPr>
+                <w:sz w:val="20"/>
+                <w:szCs w:val="20"/>
+              </w:rPr>
+              <w:t xml:space="preserve"> Madera no se considera y si hay solo Madera aparece con color verde.</w:t>
+            </w:r>
+          </w:p>
+          <w:p>
+            <w:pPr>
+              <w:pStyle w:val="Prrafodelista"/>
+              <w:numPr>
+                <w:ilvl w:val="0"/>
+                <w:numId w:val="36"/>
+              </w:numPr>
+              <w:spacing w:line="240" w:lineRule="auto"/>
+              <w:rPr>
+                <w:sz w:val="20"/>
+                <w:szCs w:val="20"/>
+              </w:rPr>
+            </w:pPr>
+            <w:r>
+              <w:rPr>
+                <w:sz w:val="20"/>
+                <w:szCs w:val="20"/>
+              </w:rPr>
+              <w:t xml:space="preserve">Rojo: cuando no existe ningún MV </w:t>
+            </w:r>
+            <w:r>
+              <w:rPr>
+                <w:sz w:val="20"/>
+                <w:szCs w:val="20"/>
+              </w:rPr>
+              <w:t>en los materiales Papel/Cartón, Metal</w:t>
+            </w:r>
+            <w:r>
+              <w:rPr>
+                <w:sz w:val="20"/>
+                <w:szCs w:val="20"/>
+              </w:rPr>
+              <w:t xml:space="preserve">, </w:t>
+            </w:r>
+            <w:r>
+              <w:rPr>
+                <w:sz w:val="20"/>
+                <w:szCs w:val="20"/>
+              </w:rPr>
+              <w:t>Plástico</w:t>
+            </w:r>
+            <w:r>
+              <w:rPr>
+                <w:sz w:val="20"/>
+                <w:szCs w:val="20"/>
+              </w:rPr>
+              <w:t xml:space="preserve"> </w:t>
+            </w:r>
+            <w:r>
+              <w:rPr>
+                <w:sz w:val="20"/>
+                <w:szCs w:val="20"/>
+              </w:rPr>
+              <w:t>o Mezclados.</w:t>
+            </w:r>
+            <w:r>
+              <w:rPr>
+                <w:sz w:val="20"/>
+                <w:szCs w:val="20"/>
+              </w:rPr>
+              <w:t xml:space="preserve"> Madera no se considera.</w:t>
+            </w:r>
+          </w:p>
+          <w:p>
+            <w:pPr>
+              <w:pStyle w:val="Prrafodelista"/>
+              <w:spacing w:line="240" w:lineRule="auto"/>
+              <w:ind w:left="1776"/>
+              <w:rPr>
+                <w:sz w:val="20"/>
+                <w:szCs w:val="20"/>
+              </w:rPr>
+            </w:pPr>
           </w:p>
           <w:p>
             <w:pPr>
@@ -1137,7 +1652,14 @@
                 <w:sz w:val="20"/>
                 <w:szCs w:val="20"/>
               </w:rPr>
-              <w:t>Usuario presiona botón visualizar en documento.</w:t>
+              <w:t xml:space="preserve">El usuario presiona </w:t>
+            </w:r>
+            <w:r>
+              <w:rPr>
+                <w:sz w:val="20"/>
+                <w:szCs w:val="20"/>
+              </w:rPr>
+              <w:t xml:space="preserve">la lupa de una de las declaraciones. </w:t>
             </w:r>
           </w:p>
           <w:p>
@@ -1158,8 +1680,439 @@
                 <w:sz w:val="20"/>
                 <w:szCs w:val="20"/>
               </w:rPr>
-              <w:t>Sistema descarga documento.</w:t>
-            </w:r>
+              <w:t xml:space="preserve">El sistema despliega un </w:t>
+            </w:r>
+            <w:r>
+              <w:rPr>
+                <w:sz w:val="20"/>
+                <w:szCs w:val="20"/>
+              </w:rPr>
+              <w:t>formulario</w:t>
+            </w:r>
+            <w:r>
+              <w:rPr>
+                <w:sz w:val="20"/>
+                <w:szCs w:val="20"/>
+              </w:rPr>
+              <w:t xml:space="preserve"> con las siguientes características:</w:t>
+            </w:r>
+          </w:p>
+          <w:p>
+            <w:pPr>
+              <w:pStyle w:val="Prrafodelista"/>
+              <w:numPr>
+                <w:ilvl w:val="1"/>
+                <w:numId w:val="19"/>
+              </w:numPr>
+              <w:spacing w:line="240" w:lineRule="auto"/>
+              <w:rPr>
+                <w:sz w:val="20"/>
+                <w:szCs w:val="20"/>
+              </w:rPr>
+            </w:pPr>
+            <w:r>
+              <w:rPr>
+                <w:sz w:val="20"/>
+                <w:szCs w:val="20"/>
+              </w:rPr>
+              <w:t xml:space="preserve">Título: </w:t>
+            </w:r>
+            <w:r>
+              <w:rPr>
+                <w:sz w:val="20"/>
+                <w:szCs w:val="20"/>
+              </w:rPr>
+              <w:t>Detalle Declaración Consumidor Industrial</w:t>
+            </w:r>
+          </w:p>
+          <w:p>
+            <w:pPr>
+              <w:pStyle w:val="Prrafodelista"/>
+              <w:numPr>
+                <w:ilvl w:val="1"/>
+                <w:numId w:val="19"/>
+              </w:numPr>
+              <w:spacing w:line="240" w:lineRule="auto"/>
+              <w:rPr>
+                <w:sz w:val="20"/>
+                <w:szCs w:val="20"/>
+              </w:rPr>
+            </w:pPr>
+            <w:r>
+              <w:rPr>
+                <w:sz w:val="20"/>
+                <w:szCs w:val="20"/>
+              </w:rPr>
+              <w:t>Elementos del formulario:</w:t>
+            </w:r>
+          </w:p>
+          <w:p>
+            <w:pPr>
+              <w:pStyle w:val="Prrafodelista"/>
+              <w:numPr>
+                <w:ilvl w:val="0"/>
+                <w:numId w:val="35"/>
+              </w:numPr>
+              <w:rPr>
+                <w:sz w:val="20"/>
+                <w:szCs w:val="20"/>
+              </w:rPr>
+            </w:pPr>
+            <w:r>
+              <w:rPr>
+                <w:sz w:val="20"/>
+                <w:szCs w:val="20"/>
+              </w:rPr>
+              <w:t>Campo “</w:t>
+            </w:r>
+            <w:r>
+              <w:rPr>
+                <w:sz w:val="20"/>
+                <w:szCs w:val="20"/>
+              </w:rPr>
+              <w:t>Nombre</w:t>
+            </w:r>
+            <w:r>
+              <w:rPr>
+                <w:sz w:val="20"/>
+                <w:szCs w:val="20"/>
+              </w:rPr>
+              <w:t xml:space="preserve"> de Empresa”</w:t>
+            </w:r>
+          </w:p>
+          <w:p>
+            <w:pPr>
+              <w:pStyle w:val="Prrafodelista"/>
+              <w:numPr>
+                <w:ilvl w:val="0"/>
+                <w:numId w:val="35"/>
+              </w:numPr>
+              <w:spacing w:line="240" w:lineRule="auto"/>
+              <w:rPr>
+                <w:sz w:val="20"/>
+                <w:szCs w:val="20"/>
+              </w:rPr>
+            </w:pPr>
+            <w:r>
+              <w:rPr>
+                <w:sz w:val="20"/>
+                <w:szCs w:val="20"/>
+              </w:rPr>
+              <w:t>Campo “</w:t>
+            </w:r>
+            <w:r>
+              <w:rPr>
+                <w:sz w:val="20"/>
+                <w:szCs w:val="20"/>
+              </w:rPr>
+              <w:t>ID Consumidor Industrial</w:t>
+            </w:r>
+            <w:r>
+              <w:rPr>
+                <w:sz w:val="20"/>
+                <w:szCs w:val="20"/>
+              </w:rPr>
+              <w:t>”</w:t>
+            </w:r>
+          </w:p>
+          <w:p>
+            <w:pPr>
+              <w:pStyle w:val="Prrafodelista"/>
+              <w:numPr>
+                <w:ilvl w:val="0"/>
+                <w:numId w:val="35"/>
+              </w:numPr>
+              <w:spacing w:line="240" w:lineRule="auto"/>
+              <w:rPr>
+                <w:sz w:val="20"/>
+                <w:szCs w:val="20"/>
+              </w:rPr>
+            </w:pPr>
+            <w:r>
+              <w:rPr>
+                <w:sz w:val="20"/>
+                <w:szCs w:val="20"/>
+              </w:rPr>
+              <w:t>Campo “</w:t>
+            </w:r>
+            <w:r>
+              <w:rPr>
+                <w:sz w:val="20"/>
+                <w:szCs w:val="20"/>
+              </w:rPr>
+              <w:t>Establecimiento</w:t>
+            </w:r>
+            <w:r>
+              <w:rPr>
+                <w:sz w:val="20"/>
+                <w:szCs w:val="20"/>
+              </w:rPr>
+              <w:t xml:space="preserve">” </w:t>
+            </w:r>
+          </w:p>
+          <w:p>
+            <w:pPr>
+              <w:pStyle w:val="Prrafodelista"/>
+              <w:numPr>
+                <w:ilvl w:val="0"/>
+                <w:numId w:val="35"/>
+              </w:numPr>
+              <w:spacing w:line="240" w:lineRule="auto"/>
+              <w:rPr>
+                <w:sz w:val="20"/>
+                <w:szCs w:val="20"/>
+              </w:rPr>
+            </w:pPr>
+            <w:r>
+              <w:rPr>
+                <w:sz w:val="20"/>
+                <w:szCs w:val="20"/>
+              </w:rPr>
+              <w:t>Campo “</w:t>
+            </w:r>
+            <w:r>
+              <w:rPr>
+                <w:sz w:val="20"/>
+                <w:szCs w:val="20"/>
+              </w:rPr>
+              <w:t>ID Establecimiento VU</w:t>
+            </w:r>
+            <w:r>
+              <w:rPr>
+                <w:sz w:val="20"/>
+                <w:szCs w:val="20"/>
+              </w:rPr>
+              <w:t>”</w:t>
+            </w:r>
+          </w:p>
+          <w:p>
+            <w:pPr>
+              <w:pStyle w:val="Prrafodelista"/>
+              <w:numPr>
+                <w:ilvl w:val="0"/>
+                <w:numId w:val="35"/>
+              </w:numPr>
+              <w:spacing w:line="240" w:lineRule="auto"/>
+              <w:rPr>
+                <w:sz w:val="20"/>
+                <w:szCs w:val="20"/>
+              </w:rPr>
+            </w:pPr>
+            <w:r>
+              <w:rPr>
+                <w:sz w:val="20"/>
+                <w:szCs w:val="20"/>
+              </w:rPr>
+              <w:t>Campo “Región”</w:t>
+            </w:r>
+          </w:p>
+          <w:p>
+            <w:pPr>
+              <w:pStyle w:val="Prrafodelista"/>
+              <w:numPr>
+                <w:ilvl w:val="0"/>
+                <w:numId w:val="35"/>
+              </w:numPr>
+              <w:spacing w:line="240" w:lineRule="auto"/>
+              <w:rPr>
+                <w:sz w:val="20"/>
+                <w:szCs w:val="20"/>
+              </w:rPr>
+            </w:pPr>
+            <w:r>
+              <w:rPr>
+                <w:sz w:val="20"/>
+                <w:szCs w:val="20"/>
+              </w:rPr>
+              <w:t>Campo “Comuna”</w:t>
+            </w:r>
+          </w:p>
+          <w:p>
+            <w:pPr>
+              <w:ind w:left="0"/>
+              <w:rPr>
+                <w:sz w:val="20"/>
+                <w:szCs w:val="20"/>
+              </w:rPr>
+            </w:pPr>
+            <w:r>
+              <w:rPr>
+                <w:sz w:val="20"/>
+                <w:szCs w:val="20"/>
+              </w:rPr>
+              <w:t xml:space="preserve">              </w:t>
+            </w:r>
+          </w:p>
+          <w:p>
+            <w:pPr>
+              <w:ind w:left="0"/>
+              <w:rPr>
+                <w:sz w:val="20"/>
+                <w:szCs w:val="20"/>
+              </w:rPr>
+            </w:pPr>
+            <w:r>
+              <w:rPr>
+                <w:sz w:val="20"/>
+                <w:szCs w:val="20"/>
+              </w:rPr>
+              <w:t xml:space="preserve">              </w:t>
+            </w:r>
+            <w:r>
+              <w:rPr>
+                <w:sz w:val="20"/>
+                <w:szCs w:val="20"/>
+              </w:rPr>
+              <w:t xml:space="preserve">Bajo los filtros se desplegará una grilla paginada con los campos </w:t>
+            </w:r>
+            <w:proofErr w:type="spellStart"/>
+            <w:r>
+              <w:rPr>
+                <w:sz w:val="20"/>
+                <w:szCs w:val="20"/>
+              </w:rPr>
+              <w:t>Subcategoria</w:t>
+            </w:r>
+            <w:proofErr w:type="spellEnd"/>
+            <w:r>
+              <w:rPr>
+                <w:sz w:val="20"/>
+                <w:szCs w:val="20"/>
+              </w:rPr>
+              <w:t>, Tipo de tratamiento</w:t>
+            </w:r>
+            <w:r>
+              <w:rPr>
+                <w:sz w:val="20"/>
+                <w:szCs w:val="20"/>
+              </w:rPr>
+              <w:t>,</w:t>
+            </w:r>
+            <w:r>
+              <w:rPr>
+                <w:sz w:val="20"/>
+                <w:szCs w:val="20"/>
+              </w:rPr>
+              <w:t xml:space="preserve">       </w:t>
+            </w:r>
+            <w:r>
+              <w:rPr>
+                <w:sz w:val="20"/>
+                <w:szCs w:val="20"/>
+              </w:rPr>
+              <w:t xml:space="preserve">                         </w:t>
+            </w:r>
+          </w:p>
+          <w:p>
+            <w:pPr>
+              <w:ind w:left="0"/>
+              <w:rPr>
+                <w:sz w:val="20"/>
+                <w:szCs w:val="20"/>
+              </w:rPr>
+            </w:pPr>
+            <w:r>
+              <w:rPr>
+                <w:sz w:val="20"/>
+                <w:szCs w:val="20"/>
+              </w:rPr>
+              <w:t xml:space="preserve">              </w:t>
+            </w:r>
+            <w:r>
+              <w:rPr>
+                <w:sz w:val="20"/>
+                <w:szCs w:val="20"/>
+              </w:rPr>
+              <w:t xml:space="preserve">Subtipo, Peso, Fecha Retiro, </w:t>
+            </w:r>
+            <w:r>
+              <w:rPr>
+                <w:sz w:val="20"/>
+                <w:szCs w:val="20"/>
+              </w:rPr>
+              <w:t>Gestor</w:t>
+            </w:r>
+            <w:r>
+              <w:rPr>
+                <w:sz w:val="20"/>
+                <w:szCs w:val="20"/>
+              </w:rPr>
+              <w:t xml:space="preserve"> y </w:t>
+            </w:r>
+            <w:r>
+              <w:rPr>
+                <w:sz w:val="20"/>
+                <w:szCs w:val="20"/>
+              </w:rPr>
+              <w:t>MV</w:t>
+            </w:r>
+            <w:r>
+              <w:rPr>
+                <w:sz w:val="20"/>
+                <w:szCs w:val="20"/>
+              </w:rPr>
+              <w:t>, tal como se muestra en la siguiente imagen:</w:t>
+            </w:r>
+          </w:p>
+          <w:p>
+            <w:pPr>
+              <w:ind w:left="0"/>
+              <w:jc w:val="center"/>
+              <w:rPr>
+                <w:sz w:val="20"/>
+                <w:szCs w:val="20"/>
+              </w:rPr>
+            </w:pPr>
+            <w:r>
+              <w:rPr>
+                <w:noProof/>
+              </w:rPr>
+              <w:lastRenderedPageBreak/>
+              <w:drawing>
+                <wp:inline distT="0" distB="0" distL="0" distR="0" wp14:anchorId="378CB920" wp14:editId="4F32C428">
+                  <wp:extent cx="6112400" cy="672353"/>
+                  <wp:effectExtent l="0" t="0" r="3175" b="0"/>
+                  <wp:docPr id="2040076806" name="Imagen 1"/>
+                  <wp:cNvGraphicFramePr>
+                    <a:graphicFrameLocks xmlns:a="http://schemas.openxmlformats.org/drawingml/2006/main" noChangeAspect="1"/>
+                  </wp:cNvGraphicFramePr>
+                  <a:graphic xmlns:a="http://schemas.openxmlformats.org/drawingml/2006/main">
+                    <a:graphicData uri="http://schemas.openxmlformats.org/drawingml/2006/picture">
+                      <pic:pic xmlns:pic="http://schemas.openxmlformats.org/drawingml/2006/picture">
+                        <pic:nvPicPr>
+                          <pic:cNvPr id="2040076806" name=""/>
+                          <pic:cNvPicPr/>
+                        </pic:nvPicPr>
+                        <pic:blipFill>
+                          <a:blip r:embed="rId8"/>
+                          <a:stretch>
+                            <a:fillRect/>
+                          </a:stretch>
+                        </pic:blipFill>
+                        <pic:spPr>
+                          <a:xfrm>
+                            <a:off x="0" y="0"/>
+                            <a:ext cx="6168818" cy="678559"/>
+                          </a:xfrm>
+                          <a:prstGeom prst="rect">
+                            <a:avLst/>
+                          </a:prstGeom>
+                        </pic:spPr>
+                      </pic:pic>
+                    </a:graphicData>
+                  </a:graphic>
+                </wp:inline>
+              </w:drawing>
+            </w:r>
+          </w:p>
+          <w:p>
+            <w:pPr>
+              <w:spacing w:line="240" w:lineRule="auto"/>
+              <w:rPr>
+                <w:sz w:val="20"/>
+                <w:szCs w:val="20"/>
+              </w:rPr>
+            </w:pPr>
           </w:p>
           <w:p>
             <w:pPr>
@@ -1179,7 +2132,42 @@
                 <w:sz w:val="20"/>
                 <w:szCs w:val="20"/>
               </w:rPr>
-              <w:t>Usuario presiona botón “volver”.</w:t>
+              <w:t xml:space="preserve">El usuario </w:t>
+            </w:r>
+            <w:r>
+              <w:rPr>
+                <w:sz w:val="20"/>
+                <w:szCs w:val="20"/>
+              </w:rPr>
+              <w:t xml:space="preserve">presiona el </w:t>
+            </w:r>
+            <w:r>
+              <w:rPr>
+                <w:sz w:val="20"/>
+                <w:szCs w:val="20"/>
+              </w:rPr>
+              <w:t>icono de la columna</w:t>
+            </w:r>
+            <w:r>
+              <w:rPr>
+                <w:sz w:val="20"/>
+                <w:szCs w:val="20"/>
+              </w:rPr>
+              <w:t xml:space="preserve"> “</w:t>
+            </w:r>
+            <w:r>
+              <w:rPr>
+                <w:sz w:val="20"/>
+                <w:szCs w:val="20"/>
+              </w:rPr>
+              <w:t>MV</w:t>
+            </w:r>
+            <w:r>
+              <w:rPr>
+                <w:sz w:val="20"/>
+                <w:szCs w:val="20"/>
+              </w:rPr>
+              <w:t>”</w:t>
             </w:r>
           </w:p>
           <w:p>
@@ -1200,7 +2188,373 @@
                 <w:sz w:val="20"/>
                 <w:szCs w:val="20"/>
               </w:rPr>
-              <w:t>Sistema vuelve a lista de declaraciones, manteniendo los filtros.</w:t>
+              <w:t>El sistema despliega una ventana con el título “Medios de Verificación” con los siguientes elementos:</w:t>
+            </w:r>
+          </w:p>
+          <w:p>
+            <w:pPr>
+              <w:pStyle w:val="Prrafodelista"/>
+              <w:numPr>
+                <w:ilvl w:val="1"/>
+                <w:numId w:val="19"/>
+              </w:numPr>
+              <w:spacing w:line="240" w:lineRule="auto"/>
+              <w:rPr>
+                <w:sz w:val="20"/>
+                <w:szCs w:val="20"/>
+              </w:rPr>
+            </w:pPr>
+            <w:r>
+              <w:rPr>
+                <w:sz w:val="20"/>
+                <w:szCs w:val="20"/>
+              </w:rPr>
+              <w:t xml:space="preserve">Un selector </w:t>
+            </w:r>
+            <w:r>
+              <w:rPr>
+                <w:sz w:val="20"/>
+                <w:szCs w:val="20"/>
+                <w:lang w:val="es-CL"/>
+              </w:rPr>
+              <w:t>“Tipo MV”</w:t>
+            </w:r>
+          </w:p>
+          <w:p>
+            <w:pPr>
+              <w:pStyle w:val="Prrafodelista"/>
+              <w:numPr>
+                <w:ilvl w:val="1"/>
+                <w:numId w:val="19"/>
+              </w:numPr>
+              <w:spacing w:line="240" w:lineRule="auto"/>
+              <w:rPr>
+                <w:sz w:val="20"/>
+                <w:szCs w:val="20"/>
+              </w:rPr>
+            </w:pPr>
+            <w:r>
+              <w:rPr>
+                <w:sz w:val="20"/>
+                <w:szCs w:val="20"/>
+                <w:lang w:val="es-CL"/>
+              </w:rPr>
+              <w:t>Un selector “Archivo”</w:t>
+            </w:r>
+          </w:p>
+          <w:p>
+            <w:pPr>
+              <w:pStyle w:val="Prrafodelista"/>
+              <w:numPr>
+                <w:ilvl w:val="1"/>
+                <w:numId w:val="19"/>
+              </w:numPr>
+              <w:spacing w:line="240" w:lineRule="auto"/>
+              <w:rPr>
+                <w:sz w:val="20"/>
+                <w:szCs w:val="20"/>
+              </w:rPr>
+            </w:pPr>
+            <w:r>
+              <w:rPr>
+                <w:sz w:val="20"/>
+                <w:szCs w:val="20"/>
+              </w:rPr>
+              <w:t>Una grilla con todos los medios de verificación que tiene la declaración. La grilla debe tener las siguientes columnas:</w:t>
+            </w:r>
+          </w:p>
+          <w:p>
+            <w:pPr>
+              <w:pStyle w:val="Prrafodelista"/>
+              <w:numPr>
+                <w:ilvl w:val="2"/>
+                <w:numId w:val="19"/>
+              </w:numPr>
+              <w:spacing w:line="240" w:lineRule="auto"/>
+              <w:ind w:left="2340" w:hanging="360"/>
+              <w:rPr>
+                <w:sz w:val="20"/>
+                <w:szCs w:val="20"/>
+              </w:rPr>
+            </w:pPr>
+            <w:r>
+              <w:rPr>
+                <w:sz w:val="20"/>
+                <w:szCs w:val="20"/>
+              </w:rPr>
+              <w:t>Tipo MV: esta columna indica el tipo de MV.</w:t>
+            </w:r>
+          </w:p>
+          <w:p>
+            <w:pPr>
+              <w:pStyle w:val="Prrafodelista"/>
+              <w:numPr>
+                <w:ilvl w:val="2"/>
+                <w:numId w:val="19"/>
+              </w:numPr>
+              <w:spacing w:line="240" w:lineRule="auto"/>
+              <w:ind w:left="2340" w:hanging="360"/>
+              <w:rPr>
+                <w:sz w:val="20"/>
+                <w:szCs w:val="20"/>
+              </w:rPr>
+            </w:pPr>
+            <w:r>
+              <w:rPr>
+                <w:sz w:val="20"/>
+                <w:szCs w:val="20"/>
+              </w:rPr>
+              <w:t>Nombre Archivo: esta columna muestra un link con el nombre del archivo que permite descargarlo.</w:t>
+            </w:r>
+          </w:p>
+          <w:p>
+            <w:pPr>
+              <w:pStyle w:val="Prrafodelista"/>
+              <w:numPr>
+                <w:ilvl w:val="2"/>
+                <w:numId w:val="19"/>
+              </w:numPr>
+              <w:spacing w:line="240" w:lineRule="auto"/>
+              <w:ind w:left="2340" w:hanging="360"/>
+              <w:rPr>
+                <w:sz w:val="20"/>
+                <w:szCs w:val="20"/>
+              </w:rPr>
+            </w:pPr>
+            <w:r>
+              <w:rPr>
+                <w:sz w:val="20"/>
+                <w:szCs w:val="20"/>
+              </w:rPr>
+              <w:t>Eliminar: con un icono para eliminar el registro</w:t>
+            </w:r>
+          </w:p>
+          <w:p>
+            <w:pPr>
+              <w:pStyle w:val="Prrafodelista"/>
+              <w:numPr>
+                <w:ilvl w:val="1"/>
+                <w:numId w:val="19"/>
+              </w:numPr>
+              <w:spacing w:line="240" w:lineRule="auto"/>
+              <w:rPr>
+                <w:sz w:val="20"/>
+                <w:szCs w:val="20"/>
+              </w:rPr>
+            </w:pPr>
+            <w:r>
+              <w:rPr>
+                <w:sz w:val="20"/>
+                <w:szCs w:val="20"/>
+              </w:rPr>
+              <w:t xml:space="preserve">Un botón agregar que permite </w:t>
+            </w:r>
+            <w:r>
+              <w:rPr>
+                <w:sz w:val="20"/>
+                <w:szCs w:val="20"/>
+              </w:rPr>
+              <w:t>agregar nuevos MV.</w:t>
+            </w:r>
+          </w:p>
+          <w:p>
+            <w:pPr>
+              <w:pStyle w:val="Prrafodelista"/>
+              <w:numPr>
+                <w:ilvl w:val="1"/>
+                <w:numId w:val="19"/>
+              </w:numPr>
+              <w:spacing w:line="240" w:lineRule="auto"/>
+              <w:rPr>
+                <w:sz w:val="20"/>
+                <w:szCs w:val="20"/>
+              </w:rPr>
+            </w:pPr>
+            <w:r>
+              <w:rPr>
+                <w:sz w:val="20"/>
+                <w:szCs w:val="20"/>
+              </w:rPr>
+              <w:t>Un botón cerrar que permite cerrar la ventana.</w:t>
+            </w:r>
+          </w:p>
+          <w:p>
+            <w:pPr>
+              <w:pStyle w:val="Prrafodelista"/>
+              <w:spacing w:line="240" w:lineRule="auto"/>
+              <w:ind w:left="2340"/>
+              <w:rPr>
+                <w:sz w:val="20"/>
+                <w:szCs w:val="20"/>
+              </w:rPr>
+            </w:pPr>
+          </w:p>
+          <w:p>
+            <w:pPr>
+              <w:spacing w:line="240" w:lineRule="auto"/>
+              <w:rPr>
+                <w:sz w:val="20"/>
+                <w:szCs w:val="20"/>
+              </w:rPr>
+            </w:pPr>
+            <w:r>
+              <w:rPr>
+                <w:sz w:val="20"/>
+                <w:szCs w:val="20"/>
+              </w:rPr>
+              <w:t>La ventana debe ser semejante a la siguiente imagen:</w:t>
+            </w:r>
+          </w:p>
+          <w:p>
+            <w:pPr>
+              <w:spacing w:line="240" w:lineRule="auto"/>
+              <w:rPr>
+                <w:sz w:val="20"/>
+                <w:szCs w:val="20"/>
+              </w:rPr>
+            </w:pPr>
+          </w:p>
+          <w:p>
+            <w:pPr>
+              <w:spacing w:line="240" w:lineRule="auto"/>
+              <w:jc w:val="center"/>
+              <w:rPr>
+                <w:sz w:val="20"/>
+                <w:szCs w:val="20"/>
+              </w:rPr>
+            </w:pPr>
+            <w:r>
+              <w:rPr>
+                <w:noProof/>
+              </w:rPr>
+              <w:drawing>
+                <wp:inline distT="0" distB="0" distL="0" distR="0" wp14:anchorId="11D7430D" wp14:editId="103122A6">
+                  <wp:extent cx="5006180" cy="2483485"/>
+                  <wp:effectExtent l="0" t="0" r="4445" b="0"/>
+                  <wp:docPr id="1837225736" name="Imagen 1"/>
+                  <wp:cNvGraphicFramePr>
+                    <a:graphicFrameLocks xmlns:a="http://schemas.openxmlformats.org/drawingml/2006/main" noChangeAspect="1"/>
+                  </wp:cNvGraphicFramePr>
+                  <a:graphic xmlns:a="http://schemas.openxmlformats.org/drawingml/2006/main">
+                    <a:graphicData uri="http://schemas.openxmlformats.org/drawingml/2006/picture">
+                      <pic:pic xmlns:pic="http://schemas.openxmlformats.org/drawingml/2006/picture">
+                        <pic:nvPicPr>
+                          <pic:cNvPr id="1837225736" name=""/>
+                          <pic:cNvPicPr/>
+                        </pic:nvPicPr>
+                        <pic:blipFill>
+                          <a:blip r:embed="rId9"/>
+                          <a:stretch>
+                            <a:fillRect/>
+                          </a:stretch>
+                        </pic:blipFill>
+                        <pic:spPr>
+                          <a:xfrm>
+                            <a:off x="0" y="0"/>
+                            <a:ext cx="5016152" cy="2488432"/>
+                          </a:xfrm>
+                          <a:prstGeom prst="rect">
+                            <a:avLst/>
+                          </a:prstGeom>
+                        </pic:spPr>
+                      </pic:pic>
+                    </a:graphicData>
+                  </a:graphic>
+                </wp:inline>
+              </w:drawing>
+            </w:r>
+          </w:p>
+          <w:p>
+            <w:pPr>
+              <w:spacing w:line="240" w:lineRule="auto"/>
+              <w:rPr>
+                <w:sz w:val="20"/>
+                <w:szCs w:val="20"/>
+              </w:rPr>
+            </w:pPr>
+          </w:p>
+          <w:p>
+            <w:pPr>
+              <w:pStyle w:val="Prrafodelista"/>
+              <w:numPr>
+                <w:ilvl w:val="0"/>
+                <w:numId w:val="19"/>
+              </w:numPr>
+              <w:spacing w:line="240" w:lineRule="auto"/>
+              <w:rPr>
+                <w:sz w:val="20"/>
+                <w:szCs w:val="20"/>
+              </w:rPr>
+            </w:pPr>
+            <w:r>
+              <w:rPr>
+                <w:sz w:val="20"/>
+                <w:szCs w:val="20"/>
+              </w:rPr>
+              <w:t xml:space="preserve">El usuario presiona </w:t>
+            </w:r>
+            <w:r>
+              <w:rPr>
+                <w:sz w:val="20"/>
+                <w:szCs w:val="20"/>
+              </w:rPr>
+              <w:t>un</w:t>
+            </w:r>
+            <w:r>
+              <w:rPr>
+                <w:sz w:val="20"/>
+                <w:szCs w:val="20"/>
+              </w:rPr>
+              <w:t xml:space="preserve"> </w:t>
+            </w:r>
+            <w:r>
+              <w:rPr>
+                <w:sz w:val="20"/>
+                <w:szCs w:val="20"/>
+              </w:rPr>
+              <w:t xml:space="preserve">link en la columna Nombre Archivo. </w:t>
+            </w:r>
+          </w:p>
+          <w:p>
+            <w:pPr>
+              <w:pStyle w:val="Prrafodelista"/>
+              <w:numPr>
+                <w:ilvl w:val="0"/>
+                <w:numId w:val="19"/>
+              </w:numPr>
+              <w:spacing w:line="240" w:lineRule="auto"/>
+              <w:rPr>
+                <w:sz w:val="20"/>
+                <w:szCs w:val="20"/>
+              </w:rPr>
+            </w:pPr>
+            <w:r>
+              <w:rPr>
+                <w:sz w:val="20"/>
+                <w:szCs w:val="20"/>
+              </w:rPr>
+              <w:t>El Sistema despliega una ventana para descargar el medio de verificación con el nombre y la extensión del archivo de verificación.</w:t>
+            </w:r>
+          </w:p>
+          <w:p>
+            <w:pPr>
+              <w:pStyle w:val="Prrafodelista"/>
+              <w:numPr>
+                <w:ilvl w:val="0"/>
+                <w:numId w:val="19"/>
+              </w:numPr>
+              <w:spacing w:line="240" w:lineRule="auto"/>
+              <w:rPr>
+                <w:sz w:val="20"/>
+                <w:szCs w:val="20"/>
+              </w:rPr>
+            </w:pPr>
+            <w:r>
+              <w:rPr>
+                <w:sz w:val="20"/>
+                <w:szCs w:val="20"/>
+              </w:rPr>
+              <w:t>El usuario descarga correctamente el archivo.</w:t>
             </w:r>
           </w:p>
           <w:p>
@@ -1399,22 +2753,49 @@
               <w:rPr>
                 <w:sz w:val="20"/>
                 <w:szCs w:val="20"/>
-              </w:rPr>
-              <w:t>1</w:t>
-            </w:r>
-            <w:r>
-              <w:rPr>
-                <w:sz w:val="20"/>
-                <w:szCs w:val="20"/>
-              </w:rPr>
-              <w:t xml:space="preserve">.1 </w:t>
-            </w:r>
-            <w:r>
-              <w:rPr>
-                <w:sz w:val="20"/>
-                <w:szCs w:val="20"/>
-              </w:rPr>
-              <w:t>Empresas asociadas a usuario no tiene declaraciones</w:t>
+                <w:highlight w:val="yellow"/>
+              </w:rPr>
+              <w:t xml:space="preserve">9.1 </w:t>
+            </w:r>
+            <w:r>
+              <w:rPr>
+                <w:sz w:val="20"/>
+                <w:szCs w:val="20"/>
+                <w:highlight w:val="yellow"/>
+              </w:rPr>
+              <w:t xml:space="preserve">El usuario </w:t>
+            </w:r>
+            <w:r>
+              <w:rPr>
+                <w:sz w:val="20"/>
+                <w:szCs w:val="20"/>
+                <w:highlight w:val="yellow"/>
+              </w:rPr>
+              <w:t>agrega</w:t>
+            </w:r>
+            <w:r>
+              <w:rPr>
+                <w:sz w:val="20"/>
+                <w:szCs w:val="20"/>
+                <w:highlight w:val="yellow"/>
+              </w:rPr>
+              <w:t xml:space="preserve"> un MV de más de </w:t>
+            </w:r>
+            <w:r>
+              <w:rPr>
+                <w:sz w:val="20"/>
+                <w:szCs w:val="20"/>
+                <w:highlight w:val="yellow"/>
+              </w:rPr>
+              <w:t>4</w:t>
+            </w:r>
+            <w:r>
+              <w:rPr>
+                <w:sz w:val="20"/>
+                <w:szCs w:val="20"/>
+                <w:highlight w:val="yellow"/>
+              </w:rPr>
+              <w:t>0 Mb</w:t>
             </w:r>
           </w:p>
         </w:tc>
@@ -1435,158 +2816,135 @@
               <w:pStyle w:val="Prrafodelista"/>
               <w:numPr>
                 <w:ilvl w:val="0"/>
-                <w:numId w:val="26"/>
+                <w:numId w:val="37"/>
               </w:numPr>
               <w:spacing w:line="240" w:lineRule="auto"/>
               <w:jc w:val="left"/>
               <w:rPr>
                 <w:sz w:val="20"/>
                 <w:szCs w:val="20"/>
-              </w:rPr>
-            </w:pPr>
-            <w:r>
-              <w:rPr>
-                <w:sz w:val="20"/>
-                <w:szCs w:val="20"/>
-              </w:rPr>
-              <w:t>Sistema muestra mensaje informativo “Empresas asociadas a este usuario no presentan declaraciones enviadas”</w:t>
-            </w:r>
-          </w:p>
-        </w:tc>
-      </w:tr>
-      <w:tr>
-        <w:trPr>
-          <w:trHeight w:val="123"/>
-        </w:trPr>
-        <w:tc>
-          <w:tcPr>
-            <w:tcW w:w="3079" w:type="dxa"/>
-            <w:gridSpan w:val="4"/>
-            <w:tcBorders>
-              <w:bottom w:val="single" w:sz="4" w:space="0" w:color="auto"/>
-              <w:right w:val="nil"/>
-            </w:tcBorders>
-            <w:shd w:val="clear" w:color="auto" w:fill="F3F3F3"/>
-          </w:tcPr>
-          <w:p>
-            <w:pPr>
-              <w:spacing w:line="240" w:lineRule="auto"/>
-              <w:rPr>
-                <w:sz w:val="20"/>
-                <w:szCs w:val="20"/>
-              </w:rPr>
-            </w:pPr>
-          </w:p>
-        </w:tc>
-        <w:tc>
-          <w:tcPr>
-            <w:tcW w:w="3792" w:type="dxa"/>
-            <w:gridSpan w:val="3"/>
-            <w:tcBorders>
-              <w:left w:val="nil"/>
-              <w:bottom w:val="single" w:sz="4" w:space="0" w:color="auto"/>
-              <w:right w:val="nil"/>
-            </w:tcBorders>
-            <w:shd w:val="clear" w:color="auto" w:fill="F3F3F3"/>
-          </w:tcPr>
-          <w:p>
-            <w:pPr>
-              <w:spacing w:line="240" w:lineRule="auto"/>
-              <w:jc w:val="center"/>
-              <w:rPr>
-                <w:b/>
-                <w:sz w:val="20"/>
-                <w:szCs w:val="20"/>
-              </w:rPr>
-            </w:pPr>
-            <w:r>
-              <w:rPr>
-                <w:b/>
-                <w:sz w:val="20"/>
-                <w:szCs w:val="20"/>
-              </w:rPr>
-              <w:t>Variaciones de Datos y Tecnología</w:t>
-            </w:r>
-          </w:p>
-        </w:tc>
-        <w:tc>
-          <w:tcPr>
-            <w:tcW w:w="4327" w:type="dxa"/>
-            <w:gridSpan w:val="2"/>
-            <w:tcBorders>
-              <w:left w:val="nil"/>
-              <w:bottom w:val="single" w:sz="4" w:space="0" w:color="auto"/>
-            </w:tcBorders>
-            <w:shd w:val="clear" w:color="auto" w:fill="F3F3F3"/>
-          </w:tcPr>
-          <w:p>
-            <w:pPr>
-              <w:spacing w:line="240" w:lineRule="auto"/>
-              <w:rPr>
-                <w:sz w:val="20"/>
-                <w:szCs w:val="20"/>
-              </w:rPr>
-            </w:pPr>
-          </w:p>
-        </w:tc>
-      </w:tr>
-      <w:tr>
-        <w:trPr>
-          <w:trHeight w:val="123"/>
-        </w:trPr>
-        <w:tc>
-          <w:tcPr>
-            <w:tcW w:w="3079" w:type="dxa"/>
-            <w:gridSpan w:val="4"/>
-            <w:tcBorders>
-              <w:bottom w:val="single" w:sz="4" w:space="0" w:color="auto"/>
-              <w:right w:val="single" w:sz="4" w:space="0" w:color="auto"/>
-            </w:tcBorders>
-            <w:shd w:val="clear" w:color="auto" w:fill="F3F3F3"/>
-          </w:tcPr>
-          <w:p>
-            <w:pPr>
-              <w:spacing w:line="240" w:lineRule="auto"/>
-              <w:ind w:left="0"/>
-              <w:rPr>
-                <w:sz w:val="20"/>
-                <w:szCs w:val="20"/>
-              </w:rPr>
-            </w:pPr>
-            <w:r>
-              <w:rPr>
-                <w:sz w:val="20"/>
-                <w:szCs w:val="20"/>
-              </w:rPr>
-              <w:t>Paso</w:t>
-            </w:r>
-          </w:p>
-        </w:tc>
-        <w:tc>
-          <w:tcPr>
-            <w:tcW w:w="8119" w:type="dxa"/>
-            <w:gridSpan w:val="5"/>
-            <w:tcBorders>
-              <w:left w:val="single" w:sz="4" w:space="0" w:color="auto"/>
-              <w:bottom w:val="single" w:sz="4" w:space="0" w:color="auto"/>
-            </w:tcBorders>
-            <w:shd w:val="clear" w:color="auto" w:fill="F3F3F3"/>
-          </w:tcPr>
-          <w:p>
-            <w:pPr>
-              <w:spacing w:line="240" w:lineRule="auto"/>
-              <w:ind w:left="0"/>
-              <w:rPr>
-                <w:sz w:val="20"/>
-                <w:szCs w:val="20"/>
-              </w:rPr>
-            </w:pPr>
-            <w:r>
-              <w:rPr>
-                <w:sz w:val="20"/>
-                <w:szCs w:val="20"/>
-              </w:rPr>
-              <w:t>Lista de Variaciones</w:t>
+                <w:highlight w:val="yellow"/>
+              </w:rPr>
+            </w:pPr>
+            <w:r>
+              <w:rPr>
+                <w:sz w:val="20"/>
+                <w:szCs w:val="20"/>
+                <w:highlight w:val="yellow"/>
+              </w:rPr>
+              <w:t>Sistema despliega un mensaje de error con un botón OK con el siguiente mensaje: “Medio de Verificación excede el tamaño máximo permitido (</w:t>
+            </w:r>
+            <w:r>
+              <w:rPr>
+                <w:sz w:val="20"/>
+                <w:szCs w:val="20"/>
+                <w:highlight w:val="yellow"/>
+              </w:rPr>
+              <w:t>4</w:t>
+            </w:r>
+            <w:r>
+              <w:rPr>
+                <w:sz w:val="20"/>
+                <w:szCs w:val="20"/>
+                <w:highlight w:val="yellow"/>
+              </w:rPr>
+              <w:t>0 Mb).”</w:t>
+            </w:r>
+            <w:r>
+              <w:rPr>
+                <w:sz w:val="20"/>
+                <w:szCs w:val="20"/>
+                <w:highlight w:val="yellow"/>
+              </w:rPr>
+              <w:t>.</w:t>
+            </w:r>
+          </w:p>
+          <w:p>
+            <w:pPr>
+              <w:pStyle w:val="Prrafodelista"/>
+              <w:numPr>
+                <w:ilvl w:val="0"/>
+                <w:numId w:val="37"/>
+              </w:numPr>
+              <w:spacing w:line="240" w:lineRule="auto"/>
+              <w:jc w:val="left"/>
+              <w:rPr>
+                <w:sz w:val="20"/>
+                <w:szCs w:val="20"/>
+                <w:highlight w:val="yellow"/>
+              </w:rPr>
+            </w:pPr>
+            <w:r>
+              <w:rPr>
+                <w:sz w:val="20"/>
+                <w:szCs w:val="20"/>
+                <w:highlight w:val="yellow"/>
+              </w:rPr>
+              <w:t>Usuario presiona botón “OK”</w:t>
+            </w:r>
+            <w:r>
+              <w:rPr>
+                <w:sz w:val="20"/>
+                <w:szCs w:val="20"/>
+                <w:highlight w:val="yellow"/>
+              </w:rPr>
+              <w:t>.</w:t>
+            </w:r>
+          </w:p>
+          <w:p>
+            <w:pPr>
+              <w:pStyle w:val="Prrafodelista"/>
+              <w:numPr>
+                <w:ilvl w:val="0"/>
+                <w:numId w:val="37"/>
+              </w:numPr>
+              <w:spacing w:line="240" w:lineRule="auto"/>
+              <w:jc w:val="left"/>
+              <w:rPr>
+                <w:sz w:val="20"/>
+                <w:szCs w:val="20"/>
+                <w:highlight w:val="yellow"/>
+              </w:rPr>
+            </w:pPr>
+            <w:r>
+              <w:rPr>
+                <w:sz w:val="20"/>
+                <w:szCs w:val="20"/>
+                <w:highlight w:val="yellow"/>
+              </w:rPr>
+              <w:t>El sistema cierra la ventana.</w:t>
+            </w:r>
+          </w:p>
+          <w:p>
+            <w:pPr>
+              <w:pStyle w:val="Prrafodelista"/>
+              <w:numPr>
+                <w:ilvl w:val="0"/>
+                <w:numId w:val="37"/>
+              </w:numPr>
+              <w:spacing w:line="240" w:lineRule="auto"/>
+              <w:jc w:val="left"/>
+              <w:rPr>
+                <w:sz w:val="20"/>
+                <w:szCs w:val="20"/>
+                <w:highlight w:val="yellow"/>
+              </w:rPr>
+            </w:pPr>
+            <w:r>
+              <w:rPr>
+                <w:sz w:val="20"/>
+                <w:szCs w:val="20"/>
+                <w:highlight w:val="yellow"/>
+              </w:rPr>
+              <w:t>Continúa en FLUJO ALTERNATIVO 8</w:t>
+            </w:r>
+            <w:r>
+              <w:rPr>
+                <w:sz w:val="20"/>
+                <w:szCs w:val="20"/>
+                <w:highlight w:val="yellow"/>
+              </w:rPr>
+              <w:t>.</w:t>
             </w:r>
           </w:p>
         </w:tc>
@@ -1614,6 +2972,281 @@
               <w:rPr>
                 <w:sz w:val="20"/>
                 <w:szCs w:val="20"/>
+                <w:highlight w:val="yellow"/>
+              </w:rPr>
+            </w:pPr>
+            <w:r>
+              <w:rPr>
+                <w:sz w:val="20"/>
+                <w:szCs w:val="20"/>
+                <w:highlight w:val="yellow"/>
+              </w:rPr>
+              <w:t xml:space="preserve">9.2 </w:t>
+            </w:r>
+            <w:r>
+              <w:rPr>
+                <w:sz w:val="20"/>
+                <w:szCs w:val="20"/>
+                <w:highlight w:val="yellow"/>
+              </w:rPr>
+              <w:t>El usuario agrega un MV del mismo tipo de un</w:t>
+            </w:r>
+            <w:r>
+              <w:rPr>
+                <w:sz w:val="20"/>
+                <w:szCs w:val="20"/>
+                <w:highlight w:val="yellow"/>
+              </w:rPr>
+              <w:t xml:space="preserve"> MV</w:t>
+            </w:r>
+            <w:r>
+              <w:rPr>
+                <w:sz w:val="20"/>
+                <w:szCs w:val="20"/>
+                <w:highlight w:val="yellow"/>
+              </w:rPr>
+              <w:t xml:space="preserve"> ya agregado</w:t>
+            </w:r>
+          </w:p>
+        </w:tc>
+        <w:tc>
+          <w:tcPr>
+            <w:tcW w:w="8119" w:type="dxa"/>
+            <w:gridSpan w:val="5"/>
+            <w:tcBorders>
+              <w:top w:val="single" w:sz="4" w:space="0" w:color="auto"/>
+              <w:left w:val="single" w:sz="4" w:space="0" w:color="auto"/>
+              <w:bottom w:val="nil"/>
+              <w:right w:val="single" w:sz="4" w:space="0" w:color="auto"/>
+            </w:tcBorders>
+            <w:shd w:val="clear" w:color="auto" w:fill="FFFFFF" w:themeFill="background1"/>
+          </w:tcPr>
+          <w:p>
+            <w:pPr>
+              <w:pStyle w:val="Prrafodelista"/>
+              <w:numPr>
+                <w:ilvl w:val="0"/>
+                <w:numId w:val="38"/>
+              </w:numPr>
+              <w:spacing w:line="240" w:lineRule="auto"/>
+              <w:jc w:val="left"/>
+              <w:rPr>
+                <w:sz w:val="20"/>
+                <w:szCs w:val="20"/>
+                <w:highlight w:val="yellow"/>
+              </w:rPr>
+            </w:pPr>
+            <w:r>
+              <w:rPr>
+                <w:sz w:val="20"/>
+                <w:szCs w:val="20"/>
+                <w:highlight w:val="yellow"/>
+              </w:rPr>
+              <w:t>El sistema agrega correctamente el medio de verificación y se visualiza en la tabla de la ventana</w:t>
+            </w:r>
+            <w:r>
+              <w:rPr>
+                <w:sz w:val="20"/>
+                <w:szCs w:val="20"/>
+                <w:highlight w:val="yellow"/>
+              </w:rPr>
+              <w:t xml:space="preserve"> (no debe existir ninguna restricción relacionado al tipo </w:t>
+            </w:r>
+            <w:r>
+              <w:rPr>
+                <w:sz w:val="20"/>
+                <w:szCs w:val="20"/>
+                <w:highlight w:val="yellow"/>
+              </w:rPr>
+              <w:t xml:space="preserve">MV). </w:t>
+            </w:r>
+          </w:p>
+          <w:p>
+            <w:pPr>
+              <w:pStyle w:val="Prrafodelista"/>
+              <w:numPr>
+                <w:ilvl w:val="0"/>
+                <w:numId w:val="38"/>
+              </w:numPr>
+              <w:spacing w:line="240" w:lineRule="auto"/>
+              <w:jc w:val="left"/>
+              <w:rPr>
+                <w:sz w:val="20"/>
+                <w:szCs w:val="20"/>
+                <w:highlight w:val="yellow"/>
+              </w:rPr>
+            </w:pPr>
+            <w:r>
+              <w:rPr>
+                <w:sz w:val="20"/>
+                <w:szCs w:val="20"/>
+                <w:highlight w:val="yellow"/>
+              </w:rPr>
+              <w:t>Continúa en FLUJO ALTERNATIVO 8</w:t>
+            </w:r>
+          </w:p>
+        </w:tc>
+      </w:tr>
+      <w:tr>
+        <w:trPr>
+          <w:trHeight w:val="123"/>
+        </w:trPr>
+        <w:tc>
+          <w:tcPr>
+            <w:tcW w:w="3079" w:type="dxa"/>
+            <w:gridSpan w:val="4"/>
+            <w:tcBorders>
+              <w:bottom w:val="single" w:sz="4" w:space="0" w:color="auto"/>
+              <w:right w:val="nil"/>
+            </w:tcBorders>
+            <w:shd w:val="clear" w:color="auto" w:fill="F3F3F3"/>
+          </w:tcPr>
+          <w:p>
+            <w:pPr>
+              <w:spacing w:line="240" w:lineRule="auto"/>
+              <w:rPr>
+                <w:sz w:val="20"/>
+                <w:szCs w:val="20"/>
+              </w:rPr>
+            </w:pPr>
+          </w:p>
+        </w:tc>
+        <w:tc>
+          <w:tcPr>
+            <w:tcW w:w="3792" w:type="dxa"/>
+            <w:gridSpan w:val="3"/>
+            <w:tcBorders>
+              <w:left w:val="nil"/>
+              <w:bottom w:val="single" w:sz="4" w:space="0" w:color="auto"/>
+              <w:right w:val="nil"/>
+            </w:tcBorders>
+            <w:shd w:val="clear" w:color="auto" w:fill="F3F3F3"/>
+          </w:tcPr>
+          <w:p>
+            <w:pPr>
+              <w:spacing w:line="240" w:lineRule="auto"/>
+              <w:jc w:val="center"/>
+              <w:rPr>
+                <w:b/>
+                <w:sz w:val="20"/>
+                <w:szCs w:val="20"/>
+              </w:rPr>
+            </w:pPr>
+            <w:r>
+              <w:rPr>
+                <w:b/>
+                <w:sz w:val="20"/>
+                <w:szCs w:val="20"/>
+              </w:rPr>
+              <w:t>Variaciones de Datos y Tecnología</w:t>
+            </w:r>
+          </w:p>
+        </w:tc>
+        <w:tc>
+          <w:tcPr>
+            <w:tcW w:w="4327" w:type="dxa"/>
+            <w:gridSpan w:val="2"/>
+            <w:tcBorders>
+              <w:left w:val="nil"/>
+              <w:bottom w:val="single" w:sz="4" w:space="0" w:color="auto"/>
+            </w:tcBorders>
+            <w:shd w:val="clear" w:color="auto" w:fill="F3F3F3"/>
+          </w:tcPr>
+          <w:p>
+            <w:pPr>
+              <w:spacing w:line="240" w:lineRule="auto"/>
+              <w:rPr>
+                <w:sz w:val="20"/>
+                <w:szCs w:val="20"/>
+              </w:rPr>
+            </w:pPr>
+          </w:p>
+        </w:tc>
+      </w:tr>
+      <w:tr>
+        <w:trPr>
+          <w:trHeight w:val="123"/>
+        </w:trPr>
+        <w:tc>
+          <w:tcPr>
+            <w:tcW w:w="3079" w:type="dxa"/>
+            <w:gridSpan w:val="4"/>
+            <w:tcBorders>
+              <w:bottom w:val="single" w:sz="4" w:space="0" w:color="auto"/>
+              <w:right w:val="single" w:sz="4" w:space="0" w:color="auto"/>
+            </w:tcBorders>
+            <w:shd w:val="clear" w:color="auto" w:fill="F3F3F3"/>
+          </w:tcPr>
+          <w:p>
+            <w:pPr>
+              <w:spacing w:line="240" w:lineRule="auto"/>
+              <w:ind w:left="0"/>
+              <w:rPr>
+                <w:sz w:val="20"/>
+                <w:szCs w:val="20"/>
+              </w:rPr>
+            </w:pPr>
+            <w:r>
+              <w:rPr>
+                <w:sz w:val="20"/>
+                <w:szCs w:val="20"/>
+              </w:rPr>
+              <w:t>Paso</w:t>
+            </w:r>
+          </w:p>
+        </w:tc>
+        <w:tc>
+          <w:tcPr>
+            <w:tcW w:w="8119" w:type="dxa"/>
+            <w:gridSpan w:val="5"/>
+            <w:tcBorders>
+              <w:left w:val="single" w:sz="4" w:space="0" w:color="auto"/>
+              <w:bottom w:val="single" w:sz="4" w:space="0" w:color="auto"/>
+            </w:tcBorders>
+            <w:shd w:val="clear" w:color="auto" w:fill="F3F3F3"/>
+          </w:tcPr>
+          <w:p>
+            <w:pPr>
+              <w:spacing w:line="240" w:lineRule="auto"/>
+              <w:ind w:left="0"/>
+              <w:rPr>
+                <w:sz w:val="20"/>
+                <w:szCs w:val="20"/>
+              </w:rPr>
+            </w:pPr>
+            <w:r>
+              <w:rPr>
+                <w:sz w:val="20"/>
+                <w:szCs w:val="20"/>
+              </w:rPr>
+              <w:t>Lista de Variaciones</w:t>
+            </w:r>
+          </w:p>
+        </w:tc>
+      </w:tr>
+      <w:tr>
+        <w:trPr>
+          <w:trHeight w:val="123"/>
+        </w:trPr>
+        <w:tc>
+          <w:tcPr>
+            <w:tcW w:w="3079" w:type="dxa"/>
+            <w:gridSpan w:val="4"/>
+            <w:tcBorders>
+              <w:top w:val="single" w:sz="4" w:space="0" w:color="auto"/>
+              <w:left w:val="single" w:sz="4" w:space="0" w:color="auto"/>
+              <w:bottom w:val="nil"/>
+              <w:right w:val="single" w:sz="4" w:space="0" w:color="auto"/>
+            </w:tcBorders>
+            <w:shd w:val="clear" w:color="auto" w:fill="FFFFFF" w:themeFill="background1"/>
+          </w:tcPr>
+          <w:p>
+            <w:pPr>
+              <w:spacing w:line="240" w:lineRule="auto"/>
+              <w:ind w:left="0"/>
+              <w:rPr>
+                <w:sz w:val="20"/>
+                <w:szCs w:val="20"/>
               </w:rPr>
             </w:pPr>
             <w:r>
@@ -2318,7 +3951,140 @@
                 <w:sz w:val="20"/>
                 <w:szCs w:val="20"/>
               </w:rPr>
-              <w:t>Arnau Sardà</w:t>
+              <w:t xml:space="preserve">Arnau </w:t>
+            </w:r>
+            <w:proofErr w:type="spellStart"/>
+            <w:r>
+              <w:rPr>
+                <w:sz w:val="20"/>
+                <w:szCs w:val="20"/>
+              </w:rPr>
+              <w:t>Sardà</w:t>
+            </w:r>
+            <w:proofErr w:type="spellEnd"/>
+          </w:p>
+        </w:tc>
+        <w:tc>
+          <w:tcPr>
+            <w:tcW w:w="1622" w:type="dxa"/>
+            <w:gridSpan w:val="2"/>
+          </w:tcPr>
+          <w:p>
+            <w:pPr>
+              <w:spacing w:line="240" w:lineRule="auto"/>
+              <w:ind w:left="0"/>
+              <w:rPr>
+                <w:sz w:val="20"/>
+                <w:szCs w:val="20"/>
+              </w:rPr>
+            </w:pPr>
+          </w:p>
+        </w:tc>
+        <w:tc>
+          <w:tcPr>
+            <w:tcW w:w="3218" w:type="dxa"/>
+          </w:tcPr>
+          <w:p>
+            <w:pPr>
+              <w:spacing w:line="240" w:lineRule="auto"/>
+              <w:ind w:left="0"/>
+              <w:rPr>
+                <w:sz w:val="20"/>
+                <w:szCs w:val="20"/>
+              </w:rPr>
+            </w:pPr>
+          </w:p>
+        </w:tc>
+      </w:tr>
+      <w:tr>
+        <w:trPr>
+          <w:trHeight w:val="132"/>
+        </w:trPr>
+        <w:tc>
+          <w:tcPr>
+            <w:tcW w:w="1919" w:type="dxa"/>
+          </w:tcPr>
+          <w:p>
+            <w:pPr>
+              <w:spacing w:line="240" w:lineRule="auto"/>
+              <w:rPr>
+                <w:sz w:val="20"/>
+                <w:szCs w:val="20"/>
+              </w:rPr>
+            </w:pPr>
+            <w:r>
+              <w:rPr>
+                <w:sz w:val="20"/>
+                <w:szCs w:val="20"/>
+              </w:rPr>
+              <w:t>30/07/2024</w:t>
+            </w:r>
+          </w:p>
+        </w:tc>
+        <w:tc>
+          <w:tcPr>
+            <w:tcW w:w="988" w:type="dxa"/>
+            <w:gridSpan w:val="2"/>
+          </w:tcPr>
+          <w:p>
+            <w:pPr>
+              <w:spacing w:line="240" w:lineRule="auto"/>
+              <w:rPr>
+                <w:sz w:val="20"/>
+                <w:szCs w:val="20"/>
+              </w:rPr>
+            </w:pPr>
+            <w:r>
+              <w:rPr>
+                <w:sz w:val="20"/>
+                <w:szCs w:val="20"/>
+              </w:rPr>
+              <w:t>1</w:t>
+            </w:r>
+          </w:p>
+        </w:tc>
+        <w:tc>
+          <w:tcPr>
+            <w:tcW w:w="1830" w:type="dxa"/>
+            <w:gridSpan w:val="2"/>
+          </w:tcPr>
+          <w:p>
+            <w:pPr>
+              <w:spacing w:line="240" w:lineRule="auto"/>
+              <w:ind w:left="0"/>
+              <w:rPr>
+                <w:sz w:val="20"/>
+                <w:szCs w:val="20"/>
+              </w:rPr>
+            </w:pPr>
+            <w:r>
+              <w:rPr>
+                <w:sz w:val="20"/>
+                <w:szCs w:val="20"/>
+              </w:rPr>
+              <w:t xml:space="preserve">Modificación </w:t>
+            </w:r>
+          </w:p>
+        </w:tc>
+        <w:tc>
+          <w:tcPr>
+            <w:tcW w:w="1621" w:type="dxa"/>
+          </w:tcPr>
+          <w:p>
+            <w:pPr>
+              <w:spacing w:line="240" w:lineRule="auto"/>
+              <w:ind w:left="0"/>
+              <w:rPr>
+                <w:sz w:val="20"/>
+                <w:szCs w:val="20"/>
+              </w:rPr>
+            </w:pPr>
+            <w:r>
+              <w:rPr>
+                <w:sz w:val="20"/>
+                <w:szCs w:val="20"/>
+              </w:rPr>
+              <w:t>Francisco Zoro</w:t>
             </w:r>
           </w:p>
         </w:tc>
@@ -2372,7 +4138,7 @@
 </file>
 
 <file path=word/endnotes.xml><?xml version="1.0" encoding="utf-8"?>
-<w:endnotes xmlns:wpc="http://schemas.microsoft.com/office/word/2010/wordprocessingCanvas" xmlns:cx="http://schemas.microsoft.com/office/drawing/2014/chartex" xmlns:cx1="http://schemas.microsoft.com/office/drawing/2015/9/8/chartex" xmlns:cx2="http://schemas.microsoft.com/office/drawing/2015/10/21/chartex" xmlns:cx3="http://schemas.microsoft.com/office/drawing/2016/5/9/chartex" xmlns:cx4="http://schemas.microsoft.com/office/drawing/2016/5/10/chartex" xmlns:cx5="http://schemas.microsoft.com/office/drawing/2016/5/11/chartex" xmlns:cx6="http://schemas.microsoft.com/office/drawing/2016/5/12/chartex" xmlns:cx7="http://schemas.microsoft.com/office/drawing/2016/5/13/chartex" xmlns:cx8="http://schemas.microsoft.com/office/drawing/2016/5/14/chartex" xmlns:mc="http://schemas.openxmlformats.org/markup-compatibility/2006" xmlns:aink="http://schemas.microsoft.com/office/drawing/2016/ink" xmlns:am3d="http://schemas.microsoft.com/office/drawing/2017/model3d" xmlns:o="urn:schemas-microsoft-com:office:office" xmlns:oel="http://schemas.microsoft.com/office/2019/extlst" xmlns:r="http://schemas.openxmlformats.org/officeDocument/2006/relationships" xmlns:m="http://schemas.openxmlformats.org/officeDocument/2006/math" xmlns:v="urn:schemas-microsoft-com:vml" xmlns:wp14="http://schemas.microsoft.com/office/word/2010/wordprocessingDrawing" xmlns:wp="http://schemas.openxmlformats.org/drawingml/2006/wordprocessingDrawing" xmlns:w10="urn:schemas-microsoft-com:office:word" xmlns:w="http://schemas.openxmlformats.org/wordprocessingml/2006/main" xmlns:w14="http://schemas.microsoft.com/office/word/2010/wordml" xmlns:w15="http://schemas.microsoft.com/office/word/2012/wordml" xmlns:w16cex="http://schemas.microsoft.com/office/word/2018/wordml/cex" xmlns:w16cid="http://schemas.microsoft.com/office/word/2016/wordml/cid" xmlns:w16="http://schemas.microsoft.com/office/word/2018/wordml" xmlns:w16sdtdh="http://schemas.microsoft.com/office/word/2020/wordml/sdtdatahash" xmlns:w16se="http://schemas.microsoft.com/office/word/2015/wordml/symex" xmlns:wpg="http://schemas.microsoft.com/office/word/2010/wordprocessingGroup" xmlns:wpi="http://schemas.microsoft.com/office/word/2010/wordprocessingInk" xmlns:wne="http://schemas.microsoft.com/office/word/2006/wordml" xmlns:wps="http://schemas.microsoft.com/office/word/2010/wordprocessingShape" mc:Ignorable="w14 w15 w16se w16cid w16 w16cex w16sdtdh wp14">
+<w:endnotes xmlns:wpc="http://schemas.microsoft.com/office/word/2010/wordprocessingCanvas" xmlns:cx="http://schemas.microsoft.com/office/drawing/2014/chartex" xmlns:cx1="http://schemas.microsoft.com/office/drawing/2015/9/8/chartex" xmlns:cx2="http://schemas.microsoft.com/office/drawing/2015/10/21/chartex" xmlns:cx3="http://schemas.microsoft.com/office/drawing/2016/5/9/chartex" xmlns:cx4="http://schemas.microsoft.com/office/drawing/2016/5/10/chartex" xmlns:cx5="http://schemas.microsoft.com/office/drawing/2016/5/11/chartex" xmlns:cx6="http://schemas.microsoft.com/office/drawing/2016/5/12/chartex" xmlns:cx7="http://schemas.microsoft.com/office/drawing/2016/5/13/chartex" xmlns:cx8="http://schemas.microsoft.com/office/drawing/2016/5/14/chartex" xmlns:mc="http://schemas.openxmlformats.org/markup-compatibility/2006" xmlns:aink="http://schemas.microsoft.com/office/drawing/2016/ink" xmlns:am3d="http://schemas.microsoft.com/office/drawing/2017/model3d" xmlns:o="urn:schemas-microsoft-com:office:office" xmlns:oel="http://schemas.microsoft.com/office/2019/extlst" xmlns:r="http://schemas.openxmlformats.org/officeDocument/2006/relationships" xmlns:m="http://schemas.openxmlformats.org/officeDocument/2006/math" xmlns:v="urn:schemas-microsoft-com:vml" xmlns:wp14="http://schemas.microsoft.com/office/word/2010/wordprocessingDrawing" xmlns:wp="http://schemas.openxmlformats.org/drawingml/2006/wordprocessingDrawing" xmlns:w10="urn:schemas-microsoft-com:office:word" xmlns:w="http://schemas.openxmlformats.org/wordprocessingml/2006/main" xmlns:w14="http://schemas.microsoft.com/office/word/2010/wordml" xmlns:w15="http://schemas.microsoft.com/office/word/2012/wordml" xmlns:w16cex="http://schemas.microsoft.com/office/word/2018/wordml/cex" xmlns:w16cid="http://schemas.microsoft.com/office/word/2016/wordml/cid" xmlns:w16="http://schemas.microsoft.com/office/word/2018/wordml" xmlns:w16du="http://schemas.microsoft.com/office/word/2023/wordml/word16du" xmlns:w16sdtdh="http://schemas.microsoft.com/office/word/2020/wordml/sdtdatahash" xmlns:w16se="http://schemas.microsoft.com/office/word/2015/wordml/symex" xmlns:wpg="http://schemas.microsoft.com/office/word/2010/wordprocessingGroup" xmlns:wpi="http://schemas.microsoft.com/office/word/2010/wordprocessingInk" xmlns:wne="http://schemas.microsoft.com/office/word/2006/wordml" xmlns:wps="http://schemas.microsoft.com/office/word/2010/wordprocessingShape" mc:Ignorable="w14 w15 w16se w16cid w16 w16cex w16sdtdh w16du wp14">
   <w:endnote w:type="separator" w:id="-1">
     <w:p>
       <w:pPr>
@@ -2397,7 +4163,7 @@
 </file>
 
 <file path=word/footnotes.xml><?xml version="1.0" encoding="utf-8"?>
-<w:footnotes xmlns:wpc="http://schemas.microsoft.com/office/word/2010/wordprocessingCanvas" xmlns:cx="http://schemas.microsoft.com/office/drawing/2014/chartex" xmlns:cx1="http://schemas.microsoft.com/office/drawing/2015/9/8/chartex" xmlns:cx2="http://schemas.microsoft.com/office/drawing/2015/10/21/chartex" xmlns:cx3="http://schemas.microsoft.com/office/drawing/2016/5/9/chartex" xmlns:cx4="http://schemas.microsoft.com/office/drawing/2016/5/10/chartex" xmlns:cx5="http://schemas.microsoft.com/office/drawing/2016/5/11/chartex" xmlns:cx6="http://schemas.microsoft.com/office/drawing/2016/5/12/chartex" xmlns:cx7="http://schemas.microsoft.com/office/drawing/2016/5/13/chartex" xmlns:cx8="http://schemas.microsoft.com/office/drawing/2016/5/14/chartex" xmlns:mc="http://schemas.openxmlformats.org/markup-compatibility/2006" xmlns:aink="http://schemas.microsoft.com/office/drawing/2016/ink" xmlns:am3d="http://schemas.microsoft.com/office/drawing/2017/model3d" xmlns:o="urn:schemas-microsoft-com:office:office" xmlns:oel="http://schemas.microsoft.com/office/2019/extlst" xmlns:r="http://schemas.openxmlformats.org/officeDocument/2006/relationships" xmlns:m="http://schemas.openxmlformats.org/officeDocument/2006/math" xmlns:v="urn:schemas-microsoft-com:vml" xmlns:wp14="http://schemas.microsoft.com/office/word/2010/wordprocessingDrawing" xmlns:wp="http://schemas.openxmlformats.org/drawingml/2006/wordprocessingDrawing" xmlns:w10="urn:schemas-microsoft-com:office:word" xmlns:w="http://schemas.openxmlformats.org/wordprocessingml/2006/main" xmlns:w14="http://schemas.microsoft.com/office/word/2010/wordml" xmlns:w15="http://schemas.microsoft.com/office/word/2012/wordml" xmlns:w16cex="http://schemas.microsoft.com/office/word/2018/wordml/cex" xmlns:w16cid="http://schemas.microsoft.com/office/word/2016/wordml/cid" xmlns:w16="http://schemas.microsoft.com/office/word/2018/wordml" xmlns:w16sdtdh="http://schemas.microsoft.com/office/word/2020/wordml/sdtdatahash" xmlns:w16se="http://schemas.microsoft.com/office/word/2015/wordml/symex" xmlns:wpg="http://schemas.microsoft.com/office/word/2010/wordprocessingGroup" xmlns:wpi="http://schemas.microsoft.com/office/word/2010/wordprocessingInk" xmlns:wne="http://schemas.microsoft.com/office/word/2006/wordml" xmlns:wps="http://schemas.microsoft.com/office/word/2010/wordprocessingShape" mc:Ignorable="w14 w15 w16se w16cid w16 w16cex w16sdtdh wp14">
+<w:footnotes xmlns:wpc="http://schemas.microsoft.com/office/word/2010/wordprocessingCanvas" xmlns:cx="http://schemas.microsoft.com/office/drawing/2014/chartex" xmlns:cx1="http://schemas.microsoft.com/office/drawing/2015/9/8/chartex" xmlns:cx2="http://schemas.microsoft.com/office/drawing/2015/10/21/chartex" xmlns:cx3="http://schemas.microsoft.com/office/drawing/2016/5/9/chartex" xmlns:cx4="http://schemas.microsoft.com/office/drawing/2016/5/10/chartex" xmlns:cx5="http://schemas.microsoft.com/office/drawing/2016/5/11/chartex" xmlns:cx6="http://schemas.microsoft.com/office/drawing/2016/5/12/chartex" xmlns:cx7="http://schemas.microsoft.com/office/drawing/2016/5/13/chartex" xmlns:cx8="http://schemas.microsoft.com/office/drawing/2016/5/14/chartex" xmlns:mc="http://schemas.openxmlformats.org/markup-compatibility/2006" xmlns:aink="http://schemas.microsoft.com/office/drawing/2016/ink" xmlns:am3d="http://schemas.microsoft.com/office/drawing/2017/model3d" xmlns:o="urn:schemas-microsoft-com:office:office" xmlns:oel="http://schemas.microsoft.com/office/2019/extlst" xmlns:r="http://schemas.openxmlformats.org/officeDocument/2006/relationships" xmlns:m="http://schemas.openxmlformats.org/officeDocument/2006/math" xmlns:v="urn:schemas-microsoft-com:vml" xmlns:wp14="http://schemas.microsoft.com/office/word/2010/wordprocessingDrawing" xmlns:wp="http://schemas.openxmlformats.org/drawingml/2006/wordprocessingDrawing" xmlns:w10="urn:schemas-microsoft-com:office:word" xmlns:w="http://schemas.openxmlformats.org/wordprocessingml/2006/main" xmlns:w14="http://schemas.microsoft.com/office/word/2010/wordml" xmlns:w15="http://schemas.microsoft.com/office/word/2012/wordml" xmlns:w16cex="http://schemas.microsoft.com/office/word/2018/wordml/cex" xmlns:w16cid="http://schemas.microsoft.com/office/word/2016/wordml/cid" xmlns:w16="http://schemas.microsoft.com/office/word/2018/wordml" xmlns:w16du="http://schemas.microsoft.com/office/word/2023/wordml/word16du" xmlns:w16sdtdh="http://schemas.microsoft.com/office/word/2020/wordml/sdtdatahash" xmlns:w16se="http://schemas.microsoft.com/office/word/2015/wordml/symex" xmlns:wpg="http://schemas.microsoft.com/office/word/2010/wordprocessingGroup" xmlns:wpi="http://schemas.microsoft.com/office/word/2010/wordprocessingInk" xmlns:wne="http://schemas.microsoft.com/office/word/2006/wordml" xmlns:wps="http://schemas.microsoft.com/office/word/2010/wordprocessingShape" mc:Ignorable="w14 w15 w16se w16cid w16 w16cex w16sdtdh w16du wp14">
   <w:footnote w:type="separator" w:id="-1">
     <w:p>
       <w:pPr>
@@ -2422,7 +4188,7 @@
 </file>
 
 <file path=word/numbering.xml><?xml version="1.0" encoding="utf-8"?>
-<w:numbering xmlns:wpc="http://schemas.microsoft.com/office/word/2010/wordprocessingCanvas" xmlns:cx="http://schemas.microsoft.com/office/drawing/2014/chartex" xmlns:cx1="http://schemas.microsoft.com/office/drawing/2015/9/8/chartex" xmlns:cx2="http://schemas.microsoft.com/office/drawing/2015/10/21/chartex" xmlns:cx3="http://schemas.microsoft.com/office/drawing/2016/5/9/chartex" xmlns:cx4="http://schemas.microsoft.com/office/drawing/2016/5/10/chartex" xmlns:cx5="http://schemas.microsoft.com/office/drawing/2016/5/11/chartex" xmlns:cx6="http://schemas.microsoft.com/office/drawing/2016/5/12/chartex" xmlns:cx7="http://schemas.microsoft.com/office/drawing/2016/5/13/chartex" xmlns:cx8="http://schemas.microsoft.com/office/drawing/2016/5/14/chartex" xmlns:mc="http://schemas.openxmlformats.org/markup-compatibility/2006" xmlns:aink="http://schemas.microsoft.com/office/drawing/2016/ink" xmlns:am3d="http://schemas.microsoft.com/office/drawing/2017/model3d" xmlns:o="urn:schemas-microsoft-com:office:office" xmlns:oel="http://schemas.microsoft.com/office/2019/extlst" xmlns:r="http://schemas.openxmlformats.org/officeDocument/2006/relationships" xmlns:m="http://schemas.openxmlformats.org/officeDocument/2006/math" xmlns:v="urn:schemas-microsoft-com:vml" xmlns:wp14="http://schemas.microsoft.com/office/word/2010/wordprocessingDrawing" xmlns:wp="http://schemas.openxmlformats.org/drawingml/2006/wordprocessingDrawing" xmlns:w10="urn:schemas-microsoft-com:office:word" xmlns:w="http://schemas.openxmlformats.org/wordprocessingml/2006/main" xmlns:w14="http://schemas.microsoft.com/office/word/2010/wordml" xmlns:w15="http://schemas.microsoft.com/office/word/2012/wordml" xmlns:w16cex="http://schemas.microsoft.com/office/word/2018/wordml/cex" xmlns:w16cid="http://schemas.microsoft.com/office/word/2016/wordml/cid" xmlns:w16="http://schemas.microsoft.com/office/word/2018/wordml" xmlns:w16sdtdh="http://schemas.microsoft.com/office/word/2020/wordml/sdtdatahash" xmlns:w16se="http://schemas.microsoft.com/office/word/2015/wordml/symex" xmlns:wpg="http://schemas.microsoft.com/office/word/2010/wordprocessingGroup" xmlns:wpi="http://schemas.microsoft.com/office/word/2010/wordprocessingInk" xmlns:wne="http://schemas.microsoft.com/office/word/2006/wordml" xmlns:wps="http://schemas.microsoft.com/office/word/2010/wordprocessingShape" mc:Ignorable="w14 w15 w16se w16cid w16 w16cex w16sdtdh wp14">
+<w:numbering xmlns:wpc="http://schemas.microsoft.com/office/word/2010/wordprocessingCanvas" xmlns:cx="http://schemas.microsoft.com/office/drawing/2014/chartex" xmlns:cx1="http://schemas.microsoft.com/office/drawing/2015/9/8/chartex" xmlns:cx2="http://schemas.microsoft.com/office/drawing/2015/10/21/chartex" xmlns:cx3="http://schemas.microsoft.com/office/drawing/2016/5/9/chartex" xmlns:cx4="http://schemas.microsoft.com/office/drawing/2016/5/10/chartex" xmlns:cx5="http://schemas.microsoft.com/office/drawing/2016/5/11/chartex" xmlns:cx6="http://schemas.microsoft.com/office/drawing/2016/5/12/chartex" xmlns:cx7="http://schemas.microsoft.com/office/drawing/2016/5/13/chartex" xmlns:cx8="http://schemas.microsoft.com/office/drawing/2016/5/14/chartex" xmlns:mc="http://schemas.openxmlformats.org/markup-compatibility/2006" xmlns:aink="http://schemas.microsoft.com/office/drawing/2016/ink" xmlns:am3d="http://schemas.microsoft.com/office/drawing/2017/model3d" xmlns:o="urn:schemas-microsoft-com:office:office" xmlns:oel="http://schemas.microsoft.com/office/2019/extlst" xmlns:r="http://schemas.openxmlformats.org/officeDocument/2006/relationships" xmlns:m="http://schemas.openxmlformats.org/officeDocument/2006/math" xmlns:v="urn:schemas-microsoft-com:vml" xmlns:wp14="http://schemas.microsoft.com/office/word/2010/wordprocessingDrawing" xmlns:wp="http://schemas.openxmlformats.org/drawingml/2006/wordprocessingDrawing" xmlns:w10="urn:schemas-microsoft-com:office:word" xmlns:w="http://schemas.openxmlformats.org/wordprocessingml/2006/main" xmlns:w14="http://schemas.microsoft.com/office/word/2010/wordml" xmlns:w15="http://schemas.microsoft.com/office/word/2012/wordml" xmlns:w16cex="http://schemas.microsoft.com/office/word/2018/wordml/cex" xmlns:w16cid="http://schemas.microsoft.com/office/word/2016/wordml/cid" xmlns:w16="http://schemas.microsoft.com/office/word/2018/wordml" xmlns:w16du="http://schemas.microsoft.com/office/word/2023/wordml/word16du" xmlns:w16sdtdh="http://schemas.microsoft.com/office/word/2020/wordml/sdtdatahash" xmlns:w16se="http://schemas.microsoft.com/office/word/2015/wordml/symex" xmlns:wpg="http://schemas.microsoft.com/office/word/2010/wordprocessingGroup" xmlns:wpi="http://schemas.microsoft.com/office/word/2010/wordprocessingInk" xmlns:wne="http://schemas.microsoft.com/office/word/2006/wordml" xmlns:wps="http://schemas.microsoft.com/office/word/2010/wordprocessingShape" mc:Ignorable="w14 w15 w16se w16cid w16 w16cex w16sdtdh w16du wp14">
   <w:abstractNum w:abstractNumId="0" w15:restartNumberingAfterBreak="0">
     <w:nsid w:val="0222B1DA"/>
     <w:multiLevelType w:val="hybridMultilevel"/>
@@ -2838,6 +4604,92 @@
     </w:lvl>
   </w:abstractNum>
   <w:abstractNum w:abstractNumId="4" w15:restartNumberingAfterBreak="0">
+    <w:nsid w:val="13C93B2C"/>
+    <w:multiLevelType w:val="hybridMultilevel"/>
+    <w:tmpl w:val="A6F80166"/>
+    <w:lvl w:ilvl="0" w:tplc="FFFFFFFF">
+      <w:start w:val="1"/>
+      <w:numFmt w:val="decimal"/>
+      <w:lvlText w:val="%1."/>
+      <w:lvlJc w:val="left"/>
+      <w:pPr>
+        <w:ind w:left="720" w:hanging="360"/>
+      </w:pPr>
+    </w:lvl>
+    <w:lvl w:ilvl="1" w:tplc="FFFFFFFF">
+      <w:start w:val="1"/>
+      <w:numFmt w:val="lowerLetter"/>
+      <w:lvlText w:val="%2."/>
+      <w:lvlJc w:val="left"/>
+      <w:pPr>
+        <w:ind w:left="1440" w:hanging="360"/>
+      </w:pPr>
+    </w:lvl>
+    <w:lvl w:ilvl="2" w:tplc="FFFFFFFF">
+      <w:start w:val="1"/>
+      <w:numFmt w:val="lowerRoman"/>
+      <w:lvlText w:val="%3."/>
+      <w:lvlJc w:val="right"/>
+      <w:pPr>
+        <w:ind w:left="2160" w:hanging="180"/>
+      </w:pPr>
+    </w:lvl>
+    <w:lvl w:ilvl="3" w:tplc="FFFFFFFF">
+      <w:start w:val="1"/>
+      <w:numFmt w:val="decimal"/>
+      <w:lvlText w:val="%4."/>
+      <w:lvlJc w:val="left"/>
+      <w:pPr>
+        <w:ind w:left="2880" w:hanging="360"/>
+      </w:pPr>
+    </w:lvl>
+    <w:lvl w:ilvl="4" w:tplc="FFFFFFFF">
+      <w:start w:val="1"/>
+      <w:numFmt w:val="lowerLetter"/>
+      <w:lvlText w:val="%5."/>
+      <w:lvlJc w:val="left"/>
+      <w:pPr>
+        <w:ind w:left="3600" w:hanging="360"/>
+      </w:pPr>
+    </w:lvl>
+    <w:lvl w:ilvl="5" w:tplc="FFFFFFFF">
+      <w:start w:val="1"/>
+      <w:numFmt w:val="lowerRoman"/>
+      <w:lvlText w:val="%6."/>
+      <w:lvlJc w:val="right"/>
+      <w:pPr>
+        <w:ind w:left="4320" w:hanging="180"/>
+      </w:pPr>
+    </w:lvl>
+    <w:lvl w:ilvl="6" w:tplc="FFFFFFFF">
+      <w:start w:val="1"/>
+      <w:numFmt w:val="decimal"/>
+      <w:lvlText w:val="%7."/>
+      <w:lvlJc w:val="left"/>
+      <w:pPr>
+        <w:ind w:left="5040" w:hanging="360"/>
+      </w:pPr>
+    </w:lvl>
+    <w:lvl w:ilvl="7" w:tplc="FFFFFFFF">
+      <w:start w:val="1"/>
+      <w:numFmt w:val="lowerLetter"/>
+      <w:lvlText w:val="%8."/>
+      <w:lvlJc w:val="left"/>
+      <w:pPr>
+        <w:ind w:left="5760" w:hanging="360"/>
+      </w:pPr>
+    </w:lvl>
+    <w:lvl w:ilvl="8" w:tplc="FFFFFFFF">
+      <w:start w:val="1"/>
+      <w:numFmt w:val="lowerRoman"/>
+      <w:lvlText w:val="%9."/>
+      <w:lvlJc w:val="right"/>
+      <w:pPr>
+        <w:ind w:left="6480" w:hanging="180"/>
+      </w:pPr>
+    </w:lvl>
+  </w:abstractNum>
+  <w:abstractNum w:abstractNumId="5" w15:restartNumberingAfterBreak="0">
     <w:nsid w:val="144D068C"/>
     <w:multiLevelType w:val="hybridMultilevel"/>
     <w:tmpl w:val="CE587C46"/>
@@ -2926,7 +4778,7 @@
       </w:pPr>
     </w:lvl>
   </w:abstractNum>
-  <w:abstractNum w:abstractNumId="5" w15:restartNumberingAfterBreak="0">
+  <w:abstractNum w:abstractNumId="6" w15:restartNumberingAfterBreak="0">
     <w:nsid w:val="17067D70"/>
     <w:multiLevelType w:val="multilevel"/>
     <w:tmpl w:val="AC2E149E"/>
@@ -3039,7 +4891,7 @@
       </w:rPr>
     </w:lvl>
   </w:abstractNum>
-  <w:abstractNum w:abstractNumId="6" w15:restartNumberingAfterBreak="0">
+  <w:abstractNum w:abstractNumId="7" w15:restartNumberingAfterBreak="0">
     <w:nsid w:val="192563C5"/>
     <w:multiLevelType w:val="multilevel"/>
     <w:tmpl w:val="88B04602"/>
@@ -3152,7 +5004,7 @@
       </w:rPr>
     </w:lvl>
   </w:abstractNum>
-  <w:abstractNum w:abstractNumId="7" w15:restartNumberingAfterBreak="0">
+  <w:abstractNum w:abstractNumId="8" w15:restartNumberingAfterBreak="0">
     <w:nsid w:val="1EF41B29"/>
     <w:multiLevelType w:val="hybridMultilevel"/>
     <w:tmpl w:val="485ED69A"/>
@@ -3241,7 +5093,120 @@
       </w:pPr>
     </w:lvl>
   </w:abstractNum>
-  <w:abstractNum w:abstractNumId="8" w15:restartNumberingAfterBreak="0">
+  <w:abstractNum w:abstractNumId="9" w15:restartNumberingAfterBreak="0">
+    <w:nsid w:val="26720A32"/>
+    <w:multiLevelType w:val="hybridMultilevel"/>
+    <w:tmpl w:val="9AEE3C42"/>
+    <w:lvl w:ilvl="0" w:tplc="340A0001">
+      <w:start w:val="1"/>
+      <w:numFmt w:val="bullet"/>
+      <w:lvlText w:val=""/>
+      <w:lvlJc w:val="left"/>
+      <w:pPr>
+        <w:ind w:left="1776" w:hanging="360"/>
+      </w:pPr>
+      <w:rPr>
+        <w:rFonts w:ascii="Symbol" w:hAnsi="Symbol" w:hint="default"/>
+      </w:rPr>
+    </w:lvl>
+    <w:lvl w:ilvl="1" w:tplc="340A0003">
+      <w:start w:val="1"/>
+      <w:numFmt w:val="bullet"/>
+      <w:lvlText w:val="o"/>
+      <w:lvlJc w:val="left"/>
+      <w:pPr>
+        <w:ind w:left="2496" w:hanging="360"/>
+      </w:pPr>
+      <w:rPr>
+        <w:rFonts w:ascii="Courier New" w:hAnsi="Courier New" w:cs="Courier New" w:hint="default"/>
+      </w:rPr>
+    </w:lvl>
+    <w:lvl w:ilvl="2" w:tplc="340A0005">
+      <w:start w:val="1"/>
+      <w:numFmt w:val="bullet"/>
+      <w:lvlText w:val=""/>
+      <w:lvlJc w:val="left"/>
+      <w:pPr>
+        <w:ind w:left="3216" w:hanging="360"/>
+      </w:pPr>
+      <w:rPr>
+        <w:rFonts w:ascii="Wingdings" w:hAnsi="Wingdings" w:hint="default"/>
+      </w:rPr>
+    </w:lvl>
+    <w:lvl w:ilvl="3" w:tplc="340A0001" w:tentative="1">
+      <w:start w:val="1"/>
+      <w:numFmt w:val="bullet"/>
+      <w:lvlText w:val=""/>
+      <w:lvlJc w:val="left"/>
+      <w:pPr>
+        <w:ind w:left="3936" w:hanging="360"/>
+      </w:pPr>
+      <w:rPr>
+        <w:rFonts w:ascii="Symbol" w:hAnsi="Symbol" w:hint="default"/>
+      </w:rPr>
+    </w:lvl>
+    <w:lvl w:ilvl="4" w:tplc="340A0003" w:tentative="1">
+      <w:start w:val="1"/>
+      <w:numFmt w:val="bullet"/>
+      <w:lvlText w:val="o"/>
+      <w:lvlJc w:val="left"/>
+      <w:pPr>
+        <w:ind w:left="4656" w:hanging="360"/>
+      </w:pPr>
+      <w:rPr>
+        <w:rFonts w:ascii="Courier New" w:hAnsi="Courier New" w:cs="Courier New" w:hint="default"/>
+      </w:rPr>
+    </w:lvl>
+    <w:lvl w:ilvl="5" w:tplc="340A0005" w:tentative="1">
+      <w:start w:val="1"/>
+      <w:numFmt w:val="bullet"/>
+      <w:lvlText w:val=""/>
+      <w:lvlJc w:val="left"/>
+      <w:pPr>
+        <w:ind w:left="5376" w:hanging="360"/>
+      </w:pPr>
+      <w:rPr>
+        <w:rFonts w:ascii="Wingdings" w:hAnsi="Wingdings" w:hint="default"/>
+      </w:rPr>
+    </w:lvl>
+    <w:lvl w:ilvl="6" w:tplc="340A0001" w:tentative="1">
+      <w:start w:val="1"/>
+      <w:numFmt w:val="bullet"/>
+      <w:lvlText w:val=""/>
+      <w:lvlJc w:val="left"/>
+      <w:pPr>
+        <w:ind w:left="6096" w:hanging="360"/>
+      </w:pPr>
+      <w:rPr>
+        <w:rFonts w:ascii="Symbol" w:hAnsi="Symbol" w:hint="default"/>
+      </w:rPr>
+    </w:lvl>
+    <w:lvl w:ilvl="7" w:tplc="340A0003" w:tentative="1">
+      <w:start w:val="1"/>
+      <w:numFmt w:val="bullet"/>
+      <w:lvlText w:val="o"/>
+      <w:lvlJc w:val="left"/>
+      <w:pPr>
+        <w:ind w:left="6816" w:hanging="360"/>
+      </w:pPr>
+      <w:rPr>
+        <w:rFonts w:ascii="Courier New" w:hAnsi="Courier New" w:cs="Courier New" w:hint="default"/>
+      </w:rPr>
+    </w:lvl>
+    <w:lvl w:ilvl="8" w:tplc="340A0005" w:tentative="1">
+      <w:start w:val="1"/>
+      <w:numFmt w:val="bullet"/>
+      <w:lvlText w:val=""/>
+      <w:lvlJc w:val="left"/>
+      <w:pPr>
+        <w:ind w:left="7536" w:hanging="360"/>
+      </w:pPr>
+      <w:rPr>
+        <w:rFonts w:ascii="Wingdings" w:hAnsi="Wingdings" w:hint="default"/>
+      </w:rPr>
+    </w:lvl>
+  </w:abstractNum>
+  <w:abstractNum w:abstractNumId="10" w15:restartNumberingAfterBreak="0">
     <w:nsid w:val="2AE41743"/>
     <w:multiLevelType w:val="hybridMultilevel"/>
     <w:tmpl w:val="BDB8CE14"/>
@@ -3327,7 +5292,7 @@
       </w:pPr>
     </w:lvl>
   </w:abstractNum>
-  <w:abstractNum w:abstractNumId="9" w15:restartNumberingAfterBreak="0">
+  <w:abstractNum w:abstractNumId="11" w15:restartNumberingAfterBreak="0">
     <w:nsid w:val="392F74AE"/>
     <w:multiLevelType w:val="multilevel"/>
     <w:tmpl w:val="64487AF2"/>
@@ -3440,7 +5405,7 @@
       </w:rPr>
     </w:lvl>
   </w:abstractNum>
-  <w:abstractNum w:abstractNumId="10" w15:restartNumberingAfterBreak="0">
+  <w:abstractNum w:abstractNumId="12" w15:restartNumberingAfterBreak="0">
     <w:nsid w:val="3A5046FC"/>
     <w:multiLevelType w:val="hybridMultilevel"/>
     <w:tmpl w:val="0FAA45DE"/>
@@ -3526,7 +5491,120 @@
       </w:pPr>
     </w:lvl>
   </w:abstractNum>
-  <w:abstractNum w:abstractNumId="11" w15:restartNumberingAfterBreak="0">
+  <w:abstractNum w:abstractNumId="13" w15:restartNumberingAfterBreak="0">
+    <w:nsid w:val="3FDA447E"/>
+    <w:multiLevelType w:val="hybridMultilevel"/>
+    <w:tmpl w:val="C6B83EDE"/>
+    <w:lvl w:ilvl="0" w:tplc="04090001">
+      <w:start w:val="1"/>
+      <w:numFmt w:val="bullet"/>
+      <w:lvlText w:val=""/>
+      <w:lvlJc w:val="left"/>
+      <w:pPr>
+        <w:ind w:left="1776" w:hanging="360"/>
+      </w:pPr>
+      <w:rPr>
+        <w:rFonts w:ascii="Symbol" w:hAnsi="Symbol" w:hint="default"/>
+      </w:rPr>
+    </w:lvl>
+    <w:lvl w:ilvl="1" w:tplc="04090003" w:tentative="1">
+      <w:start w:val="1"/>
+      <w:numFmt w:val="bullet"/>
+      <w:lvlText w:val="o"/>
+      <w:lvlJc w:val="left"/>
+      <w:pPr>
+        <w:ind w:left="2496" w:hanging="360"/>
+      </w:pPr>
+      <w:rPr>
+        <w:rFonts w:ascii="Courier New" w:hAnsi="Courier New" w:cs="Courier New" w:hint="default"/>
+      </w:rPr>
+    </w:lvl>
+    <w:lvl w:ilvl="2" w:tplc="04090005" w:tentative="1">
+      <w:start w:val="1"/>
+      <w:numFmt w:val="bullet"/>
+      <w:lvlText w:val=""/>
+      <w:lvlJc w:val="left"/>
+      <w:pPr>
+        <w:ind w:left="3216" w:hanging="360"/>
+      </w:pPr>
+      <w:rPr>
+        <w:rFonts w:ascii="Wingdings" w:hAnsi="Wingdings" w:hint="default"/>
+      </w:rPr>
+    </w:lvl>
+    <w:lvl w:ilvl="3" w:tplc="04090001" w:tentative="1">
+      <w:start w:val="1"/>
+      <w:numFmt w:val="bullet"/>
+      <w:lvlText w:val=""/>
+      <w:lvlJc w:val="left"/>
+      <w:pPr>
+        <w:ind w:left="3936" w:hanging="360"/>
+      </w:pPr>
+      <w:rPr>
+        <w:rFonts w:ascii="Symbol" w:hAnsi="Symbol" w:hint="default"/>
+      </w:rPr>
+    </w:lvl>
+    <w:lvl w:ilvl="4" w:tplc="04090003" w:tentative="1">
+      <w:start w:val="1"/>
+      <w:numFmt w:val="bullet"/>
+      <w:lvlText w:val="o"/>
+      <w:lvlJc w:val="left"/>
+      <w:pPr>
+        <w:ind w:left="4656" w:hanging="360"/>
+      </w:pPr>
+      <w:rPr>
+        <w:rFonts w:ascii="Courier New" w:hAnsi="Courier New" w:cs="Courier New" w:hint="default"/>
+      </w:rPr>
+    </w:lvl>
+    <w:lvl w:ilvl="5" w:tplc="04090005" w:tentative="1">
+      <w:start w:val="1"/>
+      <w:numFmt w:val="bullet"/>
+      <w:lvlText w:val=""/>
+      <w:lvlJc w:val="left"/>
+      <w:pPr>
+        <w:ind w:left="5376" w:hanging="360"/>
+      </w:pPr>
+      <w:rPr>
+        <w:rFonts w:ascii="Wingdings" w:hAnsi="Wingdings" w:hint="default"/>
+      </w:rPr>
+    </w:lvl>
+    <w:lvl w:ilvl="6" w:tplc="04090001" w:tentative="1">
+      <w:start w:val="1"/>
+      <w:numFmt w:val="bullet"/>
+      <w:lvlText w:val=""/>
+      <w:lvlJc w:val="left"/>
+      <w:pPr>
+        <w:ind w:left="6096" w:hanging="360"/>
+      </w:pPr>
+      <w:rPr>
+        <w:rFonts w:ascii="Symbol" w:hAnsi="Symbol" w:hint="default"/>
+      </w:rPr>
+    </w:lvl>
+    <w:lvl w:ilvl="7" w:tplc="04090003" w:tentative="1">
+      <w:start w:val="1"/>
+      <w:numFmt w:val="bullet"/>
+      <w:lvlText w:val="o"/>
+      <w:lvlJc w:val="left"/>
+      <w:pPr>
+        <w:ind w:left="6816" w:hanging="360"/>
+      </w:pPr>
+      <w:rPr>
+        <w:rFonts w:ascii="Courier New" w:hAnsi="Courier New" w:cs="Courier New" w:hint="default"/>
+      </w:rPr>
+    </w:lvl>
+    <w:lvl w:ilvl="8" w:tplc="04090005" w:tentative="1">
+      <w:start w:val="1"/>
+      <w:numFmt w:val="bullet"/>
+      <w:lvlText w:val=""/>
+      <w:lvlJc w:val="left"/>
+      <w:pPr>
+        <w:ind w:left="7536" w:hanging="360"/>
+      </w:pPr>
+      <w:rPr>
+        <w:rFonts w:ascii="Wingdings" w:hAnsi="Wingdings" w:hint="default"/>
+      </w:rPr>
+    </w:lvl>
+  </w:abstractNum>
+  <w:abstractNum w:abstractNumId="14" w15:restartNumberingAfterBreak="0">
     <w:nsid w:val="40D14AD5"/>
     <w:multiLevelType w:val="hybridMultilevel"/>
     <w:tmpl w:val="E44A9E10"/>
@@ -3612,7 +5690,7 @@
       </w:pPr>
     </w:lvl>
   </w:abstractNum>
-  <w:abstractNum w:abstractNumId="12" w15:restartNumberingAfterBreak="0">
+  <w:abstractNum w:abstractNumId="15" w15:restartNumberingAfterBreak="0">
     <w:nsid w:val="44257972"/>
     <w:multiLevelType w:val="hybridMultilevel"/>
     <w:tmpl w:val="C37ADAD6"/>
@@ -3698,7 +5776,7 @@
       </w:pPr>
     </w:lvl>
   </w:abstractNum>
-  <w:abstractNum w:abstractNumId="13" w15:restartNumberingAfterBreak="0">
+  <w:abstractNum w:abstractNumId="16" w15:restartNumberingAfterBreak="0">
     <w:nsid w:val="446B7B13"/>
     <w:multiLevelType w:val="hybridMultilevel"/>
     <w:tmpl w:val="CE587C46"/>
@@ -3787,7 +5865,7 @@
       </w:pPr>
     </w:lvl>
   </w:abstractNum>
-  <w:abstractNum w:abstractNumId="14" w15:restartNumberingAfterBreak="0">
+  <w:abstractNum w:abstractNumId="17" w15:restartNumberingAfterBreak="0">
     <w:nsid w:val="452A12EB"/>
     <w:multiLevelType w:val="hybridMultilevel"/>
     <w:tmpl w:val="E28C9E90"/>
@@ -3873,7 +5951,7 @@
       </w:pPr>
     </w:lvl>
   </w:abstractNum>
-  <w:abstractNum w:abstractNumId="15" w15:restartNumberingAfterBreak="0">
+  <w:abstractNum w:abstractNumId="18" w15:restartNumberingAfterBreak="0">
     <w:nsid w:val="46626CCF"/>
     <w:multiLevelType w:val="hybridMultilevel"/>
     <w:tmpl w:val="33B6448E"/>
@@ -3959,7 +6037,7 @@
       </w:pPr>
     </w:lvl>
   </w:abstractNum>
-  <w:abstractNum w:abstractNumId="16" w15:restartNumberingAfterBreak="0">
+  <w:abstractNum w:abstractNumId="19" w15:restartNumberingAfterBreak="0">
     <w:nsid w:val="46B905DA"/>
     <w:multiLevelType w:val="hybridMultilevel"/>
     <w:tmpl w:val="10EEF3B2"/>
@@ -4045,7 +6123,7 @@
       </w:pPr>
     </w:lvl>
   </w:abstractNum>
-  <w:abstractNum w:abstractNumId="17" w15:restartNumberingAfterBreak="0">
+  <w:abstractNum w:abstractNumId="20" w15:restartNumberingAfterBreak="0">
     <w:nsid w:val="4819203E"/>
     <w:multiLevelType w:val="hybridMultilevel"/>
     <w:tmpl w:val="331E91AC"/>
@@ -4134,7 +6212,7 @@
       </w:pPr>
     </w:lvl>
   </w:abstractNum>
-  <w:abstractNum w:abstractNumId="18" w15:restartNumberingAfterBreak="0">
+  <w:abstractNum w:abstractNumId="21" w15:restartNumberingAfterBreak="0">
     <w:nsid w:val="4B8A3D80"/>
     <w:multiLevelType w:val="multilevel"/>
     <w:tmpl w:val="BE4C00C2"/>
@@ -4284,7 +6362,7 @@
       </w:rPr>
     </w:lvl>
   </w:abstractNum>
-  <w:abstractNum w:abstractNumId="19" w15:restartNumberingAfterBreak="0">
+  <w:abstractNum w:abstractNumId="22" w15:restartNumberingAfterBreak="0">
     <w:nsid w:val="4D2A00BB"/>
     <w:multiLevelType w:val="hybridMultilevel"/>
     <w:tmpl w:val="4ED6B758"/>
@@ -4373,7 +6451,7 @@
       </w:pPr>
     </w:lvl>
   </w:abstractNum>
-  <w:abstractNum w:abstractNumId="20" w15:restartNumberingAfterBreak="0">
+  <w:abstractNum w:abstractNumId="23" w15:restartNumberingAfterBreak="0">
     <w:nsid w:val="548E5E9C"/>
     <w:multiLevelType w:val="multilevel"/>
     <w:tmpl w:val="862CC7F2"/>
@@ -4459,7 +6537,7 @@
       </w:pPr>
     </w:lvl>
   </w:abstractNum>
-  <w:abstractNum w:abstractNumId="21" w15:restartNumberingAfterBreak="0">
+  <w:abstractNum w:abstractNumId="24" w15:restartNumberingAfterBreak="0">
     <w:nsid w:val="581E4585"/>
     <w:multiLevelType w:val="hybridMultilevel"/>
     <w:tmpl w:val="746496EC"/>
@@ -4548,7 +6626,7 @@
       </w:pPr>
     </w:lvl>
   </w:abstractNum>
-  <w:abstractNum w:abstractNumId="22" w15:restartNumberingAfterBreak="0">
+  <w:abstractNum w:abstractNumId="25" w15:restartNumberingAfterBreak="0">
     <w:nsid w:val="5A0A6F23"/>
     <w:multiLevelType w:val="multilevel"/>
     <w:tmpl w:val="AD341D42"/>
@@ -4698,7 +6776,7 @@
       </w:rPr>
     </w:lvl>
   </w:abstractNum>
-  <w:abstractNum w:abstractNumId="23" w15:restartNumberingAfterBreak="0">
+  <w:abstractNum w:abstractNumId="26" w15:restartNumberingAfterBreak="0">
     <w:nsid w:val="5A7E56C5"/>
     <w:multiLevelType w:val="multilevel"/>
     <w:tmpl w:val="BE4C00C2"/>
@@ -4848,7 +6926,7 @@
       </w:rPr>
     </w:lvl>
   </w:abstractNum>
-  <w:abstractNum w:abstractNumId="24" w15:restartNumberingAfterBreak="0">
+  <w:abstractNum w:abstractNumId="27" w15:restartNumberingAfterBreak="0">
     <w:nsid w:val="5C173606"/>
     <w:multiLevelType w:val="multilevel"/>
     <w:tmpl w:val="AD341D42"/>
@@ -4998,7 +7076,7 @@
       </w:rPr>
     </w:lvl>
   </w:abstractNum>
-  <w:abstractNum w:abstractNumId="25" w15:restartNumberingAfterBreak="0">
+  <w:abstractNum w:abstractNumId="28" w15:restartNumberingAfterBreak="0">
     <w:nsid w:val="5FBF7059"/>
     <w:multiLevelType w:val="hybridMultilevel"/>
     <w:tmpl w:val="CEC296C2"/>
@@ -5087,7 +7165,7 @@
       </w:pPr>
     </w:lvl>
   </w:abstractNum>
-  <w:abstractNum w:abstractNumId="26" w15:restartNumberingAfterBreak="0">
+  <w:abstractNum w:abstractNumId="29" w15:restartNumberingAfterBreak="0">
     <w:nsid w:val="62CB5D7C"/>
     <w:multiLevelType w:val="multilevel"/>
     <w:tmpl w:val="AD341D42"/>
@@ -5237,7 +7315,7 @@
       </w:rPr>
     </w:lvl>
   </w:abstractNum>
-  <w:abstractNum w:abstractNumId="27" w15:restartNumberingAfterBreak="0">
+  <w:abstractNum w:abstractNumId="30" w15:restartNumberingAfterBreak="0">
     <w:nsid w:val="65622C8B"/>
     <w:multiLevelType w:val="hybridMultilevel"/>
     <w:tmpl w:val="FF108D5C"/>
@@ -5253,7 +7331,7 @@
         <w:rFonts w:hint="default"/>
       </w:rPr>
     </w:lvl>
-    <w:lvl w:ilvl="1" w:tplc="04090019" w:tentative="1">
+    <w:lvl w:ilvl="1" w:tplc="04090019">
       <w:start w:val="1"/>
       <w:numFmt w:val="lowerLetter"/>
       <w:lvlText w:val="%2."/>
@@ -5262,7 +7340,7 @@
         <w:ind w:left="1440" w:hanging="360"/>
       </w:pPr>
     </w:lvl>
-    <w:lvl w:ilvl="2" w:tplc="0409001B" w:tentative="1">
+    <w:lvl w:ilvl="2" w:tplc="0409001B">
       <w:start w:val="1"/>
       <w:numFmt w:val="lowerRoman"/>
       <w:lvlText w:val="%3."/>
@@ -5326,7 +7404,7 @@
       </w:pPr>
     </w:lvl>
   </w:abstractNum>
-  <w:abstractNum w:abstractNumId="28" w15:restartNumberingAfterBreak="0">
+  <w:abstractNum w:abstractNumId="31" w15:restartNumberingAfterBreak="0">
     <w:nsid w:val="6622E2F8"/>
     <w:multiLevelType w:val="hybridMultilevel"/>
     <w:tmpl w:val="C50281BC"/>
@@ -5412,7 +7490,7 @@
       </w:pPr>
     </w:lvl>
   </w:abstractNum>
-  <w:abstractNum w:abstractNumId="29" w15:restartNumberingAfterBreak="0">
+  <w:abstractNum w:abstractNumId="32" w15:restartNumberingAfterBreak="0">
     <w:nsid w:val="6D5B1CE4"/>
     <w:multiLevelType w:val="multilevel"/>
     <w:tmpl w:val="B212DFDE"/>
@@ -5562,7 +7640,7 @@
       </w:rPr>
     </w:lvl>
   </w:abstractNum>
-  <w:abstractNum w:abstractNumId="30" w15:restartNumberingAfterBreak="0">
+  <w:abstractNum w:abstractNumId="33" w15:restartNumberingAfterBreak="0">
     <w:nsid w:val="6E021152"/>
     <w:multiLevelType w:val="hybridMultilevel"/>
     <w:tmpl w:val="12D0F9BC"/>
@@ -5651,7 +7729,93 @@
       </w:pPr>
     </w:lvl>
   </w:abstractNum>
-  <w:abstractNum w:abstractNumId="31" w15:restartNumberingAfterBreak="0">
+  <w:abstractNum w:abstractNumId="34" w15:restartNumberingAfterBreak="0">
+    <w:nsid w:val="70006E5B"/>
+    <w:multiLevelType w:val="hybridMultilevel"/>
+    <w:tmpl w:val="A6F80166"/>
+    <w:lvl w:ilvl="0" w:tplc="FFFFFFFF">
+      <w:start w:val="1"/>
+      <w:numFmt w:val="decimal"/>
+      <w:lvlText w:val="%1."/>
+      <w:lvlJc w:val="left"/>
+      <w:pPr>
+        <w:ind w:left="720" w:hanging="360"/>
+      </w:pPr>
+    </w:lvl>
+    <w:lvl w:ilvl="1" w:tplc="FFFFFFFF">
+      <w:start w:val="1"/>
+      <w:numFmt w:val="lowerLetter"/>
+      <w:lvlText w:val="%2."/>
+      <w:lvlJc w:val="left"/>
+      <w:pPr>
+        <w:ind w:left="1440" w:hanging="360"/>
+      </w:pPr>
+    </w:lvl>
+    <w:lvl w:ilvl="2" w:tplc="FFFFFFFF">
+      <w:start w:val="1"/>
+      <w:numFmt w:val="lowerRoman"/>
+      <w:lvlText w:val="%3."/>
+      <w:lvlJc w:val="right"/>
+      <w:pPr>
+        <w:ind w:left="2160" w:hanging="180"/>
+      </w:pPr>
+    </w:lvl>
+    <w:lvl w:ilvl="3" w:tplc="FFFFFFFF">
+      <w:start w:val="1"/>
+      <w:numFmt w:val="decimal"/>
+      <w:lvlText w:val="%4."/>
+      <w:lvlJc w:val="left"/>
+      <w:pPr>
+        <w:ind w:left="2880" w:hanging="360"/>
+      </w:pPr>
+    </w:lvl>
+    <w:lvl w:ilvl="4" w:tplc="FFFFFFFF">
+      <w:start w:val="1"/>
+      <w:numFmt w:val="lowerLetter"/>
+      <w:lvlText w:val="%5."/>
+      <w:lvlJc w:val="left"/>
+      <w:pPr>
+        <w:ind w:left="3600" w:hanging="360"/>
+      </w:pPr>
+    </w:lvl>
+    <w:lvl w:ilvl="5" w:tplc="FFFFFFFF">
+      <w:start w:val="1"/>
+      <w:numFmt w:val="lowerRoman"/>
+      <w:lvlText w:val="%6."/>
+      <w:lvlJc w:val="right"/>
+      <w:pPr>
+        <w:ind w:left="4320" w:hanging="180"/>
+      </w:pPr>
+    </w:lvl>
+    <w:lvl w:ilvl="6" w:tplc="FFFFFFFF">
+      <w:start w:val="1"/>
+      <w:numFmt w:val="decimal"/>
+      <w:lvlText w:val="%7."/>
+      <w:lvlJc w:val="left"/>
+      <w:pPr>
+        <w:ind w:left="5040" w:hanging="360"/>
+      </w:pPr>
+    </w:lvl>
+    <w:lvl w:ilvl="7" w:tplc="FFFFFFFF">
+      <w:start w:val="1"/>
+      <w:numFmt w:val="lowerLetter"/>
+      <w:lvlText w:val="%8."/>
+      <w:lvlJc w:val="left"/>
+      <w:pPr>
+        <w:ind w:left="5760" w:hanging="360"/>
+      </w:pPr>
+    </w:lvl>
+    <w:lvl w:ilvl="8" w:tplc="FFFFFFFF">
+      <w:start w:val="1"/>
+      <w:numFmt w:val="lowerRoman"/>
+      <w:lvlText w:val="%9."/>
+      <w:lvlJc w:val="right"/>
+      <w:pPr>
+        <w:ind w:left="6480" w:hanging="180"/>
+      </w:pPr>
+    </w:lvl>
+  </w:abstractNum>
+  <w:abstractNum w:abstractNumId="35" w15:restartNumberingAfterBreak="0">
     <w:nsid w:val="71C846DB"/>
     <w:multiLevelType w:val="multilevel"/>
     <w:tmpl w:val="AD341D42"/>
@@ -5801,7 +7965,7 @@
       </w:rPr>
     </w:lvl>
   </w:abstractNum>
-  <w:abstractNum w:abstractNumId="32" w15:restartNumberingAfterBreak="0">
+  <w:abstractNum w:abstractNumId="36" w15:restartNumberingAfterBreak="0">
     <w:nsid w:val="7AEA3E05"/>
     <w:multiLevelType w:val="multilevel"/>
     <w:tmpl w:val="BE4C00C2"/>
@@ -5951,7 +8115,7 @@
       </w:rPr>
     </w:lvl>
   </w:abstractNum>
-  <w:abstractNum w:abstractNumId="33" w15:restartNumberingAfterBreak="0">
+  <w:abstractNum w:abstractNumId="37" w15:restartNumberingAfterBreak="0">
     <w:nsid w:val="7AF27B76"/>
     <w:multiLevelType w:val="hybridMultilevel"/>
     <w:tmpl w:val="3BEE61F2"/>
@@ -6041,109 +8205,121 @@
     <w:abstractNumId w:val="0"/>
   </w:num>
   <w:num w:numId="2" w16cid:durableId="1329944332">
-    <w:abstractNumId w:val="28"/>
+    <w:abstractNumId w:val="31"/>
   </w:num>
   <w:num w:numId="3" w16cid:durableId="421727995">
-    <w:abstractNumId w:val="16"/>
+    <w:abstractNumId w:val="19"/>
   </w:num>
   <w:num w:numId="4" w16cid:durableId="546112131">
-    <w:abstractNumId w:val="20"/>
+    <w:abstractNumId w:val="23"/>
   </w:num>
   <w:num w:numId="5" w16cid:durableId="588395368">
+    <w:abstractNumId w:val="36"/>
+  </w:num>
+  <w:num w:numId="6" w16cid:durableId="2045981226">
     <w:abstractNumId w:val="32"/>
   </w:num>
-  <w:num w:numId="6" w16cid:durableId="2045981226">
-    <w:abstractNumId w:val="29"/>
-  </w:num>
   <w:num w:numId="7" w16cid:durableId="1412701818">
-    <w:abstractNumId w:val="24"/>
+    <w:abstractNumId w:val="27"/>
   </w:num>
   <w:num w:numId="8" w16cid:durableId="1756658840">
-    <w:abstractNumId w:val="6"/>
+    <w:abstractNumId w:val="7"/>
   </w:num>
   <w:num w:numId="9" w16cid:durableId="668871867">
-    <w:abstractNumId w:val="31"/>
+    <w:abstractNumId w:val="35"/>
   </w:num>
   <w:num w:numId="10" w16cid:durableId="1052995753">
-    <w:abstractNumId w:val="22"/>
+    <w:abstractNumId w:val="25"/>
   </w:num>
   <w:num w:numId="11" w16cid:durableId="1442602960">
-    <w:abstractNumId w:val="18"/>
+    <w:abstractNumId w:val="21"/>
   </w:num>
   <w:num w:numId="12" w16cid:durableId="1627539423">
     <w:abstractNumId w:val="2"/>
   </w:num>
   <w:num w:numId="13" w16cid:durableId="1740520941">
-    <w:abstractNumId w:val="23"/>
+    <w:abstractNumId w:val="26"/>
   </w:num>
   <w:num w:numId="14" w16cid:durableId="1929071893">
     <w:abstractNumId w:val="1"/>
   </w:num>
   <w:num w:numId="15" w16cid:durableId="1225488027">
-    <w:abstractNumId w:val="26"/>
+    <w:abstractNumId w:val="29"/>
   </w:num>
   <w:num w:numId="16" w16cid:durableId="1179658442">
-    <w:abstractNumId w:val="9"/>
+    <w:abstractNumId w:val="11"/>
   </w:num>
   <w:num w:numId="17" w16cid:durableId="1217158251">
+    <w:abstractNumId w:val="6"/>
+  </w:num>
+  <w:num w:numId="18" w16cid:durableId="2030568701">
+    <w:abstractNumId w:val="33"/>
+  </w:num>
+  <w:num w:numId="19" w16cid:durableId="2129085132">
+    <w:abstractNumId w:val="30"/>
+  </w:num>
+  <w:num w:numId="20" w16cid:durableId="976714874">
+    <w:abstractNumId w:val="15"/>
+  </w:num>
+  <w:num w:numId="21" w16cid:durableId="1138455570">
+    <w:abstractNumId w:val="17"/>
+  </w:num>
+  <w:num w:numId="22" w16cid:durableId="440154097">
+    <w:abstractNumId w:val="18"/>
+  </w:num>
+  <w:num w:numId="23" w16cid:durableId="707874605">
+    <w:abstractNumId w:val="12"/>
+  </w:num>
+  <w:num w:numId="24" w16cid:durableId="95636262">
+    <w:abstractNumId w:val="37"/>
+  </w:num>
+  <w:num w:numId="25" w16cid:durableId="2066563342">
+    <w:abstractNumId w:val="16"/>
+  </w:num>
+  <w:num w:numId="26" w16cid:durableId="1713266789">
+    <w:abstractNumId w:val="10"/>
+  </w:num>
+  <w:num w:numId="27" w16cid:durableId="160434162">
+    <w:abstractNumId w:val="8"/>
+  </w:num>
+  <w:num w:numId="28" w16cid:durableId="987055642">
     <w:abstractNumId w:val="5"/>
   </w:num>
-  <w:num w:numId="18" w16cid:durableId="2030568701">
-    <w:abstractNumId w:val="30"/>
-  </w:num>
-  <w:num w:numId="19" w16cid:durableId="2129085132">
-    <w:abstractNumId w:val="27"/>
-  </w:num>
-  <w:num w:numId="20" w16cid:durableId="976714874">
-    <w:abstractNumId w:val="12"/>
-  </w:num>
-  <w:num w:numId="21" w16cid:durableId="1138455570">
-    <w:abstractNumId w:val="14"/>
-  </w:num>
-  <w:num w:numId="22" w16cid:durableId="440154097">
-    <w:abstractNumId w:val="15"/>
-  </w:num>
-  <w:num w:numId="23" w16cid:durableId="707874605">
-    <w:abstractNumId w:val="10"/>
-  </w:num>
-  <w:num w:numId="24" w16cid:durableId="95636262">
-    <w:abstractNumId w:val="33"/>
-  </w:num>
-  <w:num w:numId="25" w16cid:durableId="2066563342">
-    <w:abstractNumId w:val="13"/>
-  </w:num>
-  <w:num w:numId="26" w16cid:durableId="1713266789">
-    <w:abstractNumId w:val="8"/>
-  </w:num>
-  <w:num w:numId="27" w16cid:durableId="160434162">
-    <w:abstractNumId w:val="7"/>
-  </w:num>
-  <w:num w:numId="28" w16cid:durableId="987055642">
-    <w:abstractNumId w:val="4"/>
-  </w:num>
   <w:num w:numId="29" w16cid:durableId="1050567669">
-    <w:abstractNumId w:val="25"/>
+    <w:abstractNumId w:val="28"/>
   </w:num>
   <w:num w:numId="30" w16cid:durableId="367026519">
     <w:abstractNumId w:val="3"/>
   </w:num>
   <w:num w:numId="31" w16cid:durableId="1535535790">
-    <w:abstractNumId w:val="19"/>
+    <w:abstractNumId w:val="22"/>
   </w:num>
   <w:num w:numId="32" w16cid:durableId="728967289">
-    <w:abstractNumId w:val="17"/>
+    <w:abstractNumId w:val="20"/>
   </w:num>
   <w:num w:numId="33" w16cid:durableId="1195539269">
-    <w:abstractNumId w:val="21"/>
+    <w:abstractNumId w:val="24"/>
   </w:num>
   <w:num w:numId="34" w16cid:durableId="46883611">
-    <w:abstractNumId w:val="11"/>
+    <w:abstractNumId w:val="14"/>
+  </w:num>
+  <w:num w:numId="35" w16cid:durableId="1487821571">
+    <w:abstractNumId w:val="13"/>
+  </w:num>
+  <w:num w:numId="36" w16cid:durableId="1361004105">
+    <w:abstractNumId w:val="9"/>
+  </w:num>
+  <w:num w:numId="37" w16cid:durableId="2007051368">
+    <w:abstractNumId w:val="34"/>
+  </w:num>
+  <w:num w:numId="38" w16cid:durableId="1046612398">
+    <w:abstractNumId w:val="4"/>
   </w:num>
 </w:numbering>
 </file>
 
 <file path=word/styles.xml><?xml version="1.0" encoding="utf-8"?>
-<w:styles xmlns:mc="http://schemas.openxmlformats.org/markup-compatibility/2006" xmlns:r="http://schemas.openxmlformats.org/officeDocument/2006/relationships" xmlns:w="http://schemas.openxmlformats.org/wordprocessingml/2006/main" xmlns:w14="http://schemas.microsoft.com/office/word/2010/wordml" xmlns:w15="http://schemas.microsoft.com/office/word/2012/wordml" xmlns:w16cex="http://schemas.microsoft.com/office/word/2018/wordml/cex" xmlns:w16cid="http://schemas.microsoft.com/office/word/2016/wordml/cid" xmlns:w16="http://schemas.microsoft.com/office/word/2018/wordml" xmlns:w16sdtdh="http://schemas.microsoft.com/office/word/2020/wordml/sdtdatahash" xmlns:w16se="http://schemas.microsoft.com/office/word/2015/wordml/symex" mc:Ignorable="w14 w15 w16se w16cid w16 w16cex w16sdtdh">
+<w:styles xmlns:mc="http://schemas.openxmlformats.org/markup-compatibility/2006" xmlns:r="http://schemas.openxmlformats.org/officeDocument/2006/relationships" xmlns:w="http://schemas.openxmlformats.org/wordprocessingml/2006/main" xmlns:w14="http://schemas.microsoft.com/office/word/2010/wordml" xmlns:w15="http://schemas.microsoft.com/office/word/2012/wordml" xmlns:w16cex="http://schemas.microsoft.com/office/word/2018/wordml/cex" xmlns:w16cid="http://schemas.microsoft.com/office/word/2016/wordml/cid" xmlns:w16="http://schemas.microsoft.com/office/word/2018/wordml" xmlns:w16du="http://schemas.microsoft.com/office/word/2023/wordml/word16du" xmlns:w16sdtdh="http://schemas.microsoft.com/office/word/2020/wordml/sdtdatahash" xmlns:w16se="http://schemas.microsoft.com/office/word/2015/wordml/symex" mc:Ignorable="w14 w15 w16se w16cid w16 w16cex w16sdtdh w16du">
   <w:docDefaults>
     <w:rPrDefault>
       <w:rPr>
